--- a/src/main/resources/wordTemp/temp2/10受托支付审批表.docx
+++ b/src/main/resources/wordTemp/temp2/10受托支付审批表.docx
@@ -9,11 +9,13 @@
         <w:ind w:firstLineChars="200" w:firstLine="720"/>
         <w:jc w:val="center"/>
         <w:rPr>
-          <w:rFonts w:eastAsia="方正小标宋_GBK"/>
+          <w:rFonts w:eastAsia="方正小标宋_GBK" w:hint="eastAsia"/>
           <w:sz w:val="36"/>
           <w:szCs w:val="36"/>
         </w:rPr>
       </w:pPr>
+      <w:bookmarkStart w:id="0" w:name="_GoBack"/>
+      <w:bookmarkEnd w:id="0"/>
     </w:p>
     <w:p>
       <w:pPr>
@@ -21,7 +23,7 @@
         <w:ind w:firstLineChars="200" w:firstLine="720"/>
         <w:jc w:val="center"/>
         <w:rPr>
-          <w:rFonts w:ascii="方正小标宋_GBK" w:eastAsia="方正小标宋_GBK" w:hAnsi="STZhongsong"/>
+          <w:rFonts w:ascii="方正小标宋_GBK" w:eastAsia="方正小标宋_GBK" w:hAnsi="STZhongsong" w:hint="eastAsia"/>
           <w:sz w:val="36"/>
           <w:szCs w:val="36"/>
         </w:rPr>
@@ -40,7 +42,7 @@
         <w:spacing w:line="240" w:lineRule="atLeast"/>
         <w:ind w:firstLineChars="200" w:firstLine="480"/>
         <w:rPr>
-          <w:rFonts w:ascii="宋体" w:hAnsi="宋体"/>
+          <w:rFonts w:ascii="宋体" w:hAnsi="宋体" w:hint="eastAsia"/>
           <w:b/>
           <w:bCs/>
           <w:sz w:val="24"/>
@@ -57,6 +59,7 @@
     <w:tbl>
       <w:tblPr>
         <w:tblW w:w="0" w:type="auto"/>
+        <w:tblInd w:w="0" w:type="dxa"/>
         <w:tblBorders>
           <w:top w:val="single" w:sz="4" w:space="0" w:color="auto"/>
           <w:left w:val="single" w:sz="4" w:space="0" w:color="auto"/>
@@ -91,7 +94,7 @@
             <w:pPr>
               <w:spacing w:line="0" w:lineRule="atLeast"/>
               <w:rPr>
-                <w:rFonts w:ascii="宋体" w:hAnsi="宋体"/>
+                <w:rFonts w:ascii="宋体" w:hAnsi="宋体" w:hint="eastAsia"/>
                 <w:sz w:val="24"/>
               </w:rPr>
             </w:pPr>
@@ -114,7 +117,7 @@
             <w:pPr>
               <w:spacing w:line="0" w:lineRule="atLeast"/>
               <w:rPr>
-                <w:rFonts w:ascii="宋体" w:hAnsi="宋体"/>
+                <w:rFonts w:ascii="宋体" w:hAnsi="宋体" w:hint="eastAsia"/>
                 <w:color w:val="FF0000"/>
                 <w:sz w:val="24"/>
               </w:rPr>
@@ -125,7 +128,7 @@
                 <w:color w:val="FF0000"/>
                 <w:sz w:val="24"/>
               </w:rPr>
-              <w:t>{{name}}</w:t>
+              <w:t>王利军</w:t>
             </w:r>
           </w:p>
         </w:tc>
@@ -144,7 +147,7 @@
             <w:pPr>
               <w:spacing w:line="0" w:lineRule="atLeast"/>
               <w:rPr>
-                <w:rFonts w:ascii="宋体" w:hAnsi="宋体"/>
+                <w:rFonts w:ascii="宋体" w:hAnsi="宋体" w:hint="eastAsia"/>
                 <w:sz w:val="24"/>
               </w:rPr>
             </w:pPr>
@@ -170,7 +173,7 @@
             <w:pPr>
               <w:spacing w:line="0" w:lineRule="atLeast"/>
               <w:rPr>
-                <w:rFonts w:ascii="宋体" w:hAnsi="宋体"/>
+                <w:rFonts w:ascii="宋体" w:hAnsi="宋体" w:hint="eastAsia"/>
                 <w:sz w:val="24"/>
               </w:rPr>
             </w:pPr>
@@ -188,7 +191,7 @@
             <w:pPr>
               <w:spacing w:line="0" w:lineRule="atLeast"/>
               <w:rPr>
-                <w:rFonts w:ascii="宋体" w:hAnsi="宋体"/>
+                <w:rFonts w:ascii="宋体" w:hAnsi="宋体" w:hint="eastAsia"/>
                 <w:sz w:val="24"/>
               </w:rPr>
             </w:pPr>
@@ -210,7 +213,7 @@
             <w:pPr>
               <w:spacing w:line="0" w:lineRule="atLeast"/>
               <w:rPr>
-                <w:rFonts w:ascii="宋体" w:hAnsi="宋体"/>
+                <w:rFonts w:ascii="宋体" w:hAnsi="宋体" w:hint="eastAsia"/>
                 <w:sz w:val="24"/>
               </w:rPr>
             </w:pPr>
@@ -220,31 +223,7 @@
                 <w:color w:val="FF0000"/>
                 <w:sz w:val="24"/>
               </w:rPr>
-              <w:t xml:space="preserve">   </w:t>
-            </w:r>
-            <w:r>
-              <w:rPr>
-                <w:rFonts w:ascii="宋体" w:hAnsi="宋体" w:hint="eastAsia"/>
-                <w:color w:val="FF0000"/>
-                <w:sz w:val="24"/>
-              </w:rPr>
-              <w:t>{{</w:t>
-            </w:r>
-            <w:r>
-              <w:rPr>
-                <w:rFonts w:ascii="宋体" w:hAnsi="宋体"/>
-                <w:color w:val="FF0000"/>
-                <w:sz w:val="24"/>
-              </w:rPr>
-              <w:t>cSumM</w:t>
-            </w:r>
-            <w:r>
-              <w:rPr>
-                <w:rFonts w:ascii="宋体" w:hAnsi="宋体" w:hint="eastAsia"/>
-                <w:color w:val="FF0000"/>
-                <w:sz w:val="24"/>
-              </w:rPr>
-              <w:t>}}</w:t>
+              <w:t xml:space="preserve">   16.1</w:t>
             </w:r>
             <w:r>
               <w:rPr>
@@ -270,7 +249,7 @@
             <w:pPr>
               <w:spacing w:line="0" w:lineRule="atLeast"/>
               <w:rPr>
-                <w:rFonts w:ascii="宋体" w:hAnsi="宋体"/>
+                <w:rFonts w:ascii="宋体" w:hAnsi="宋体" w:hint="eastAsia"/>
                 <w:sz w:val="24"/>
               </w:rPr>
             </w:pPr>
@@ -297,7 +276,7 @@
               <w:spacing w:line="0" w:lineRule="atLeast"/>
               <w:ind w:left="120" w:hangingChars="50" w:hanging="120"/>
               <w:rPr>
-                <w:rFonts w:ascii="宋体" w:hAnsi="宋体"/>
+                <w:rFonts w:ascii="宋体" w:hAnsi="宋体" w:hint="eastAsia"/>
                 <w:sz w:val="24"/>
                 <w:u w:val="single"/>
               </w:rPr>
@@ -406,7 +385,7 @@
             <w:pPr>
               <w:spacing w:line="0" w:lineRule="atLeast"/>
               <w:rPr>
-                <w:rFonts w:ascii="宋体" w:hAnsi="宋体"/>
+                <w:rFonts w:ascii="宋体" w:hAnsi="宋体" w:hint="eastAsia"/>
                 <w:sz w:val="24"/>
               </w:rPr>
             </w:pPr>
@@ -429,7 +408,7 @@
               <w:spacing w:line="0" w:lineRule="atLeast"/>
               <w:ind w:firstLineChars="350" w:firstLine="840"/>
               <w:rPr>
-                <w:rFonts w:ascii="宋体" w:hAnsi="宋体"/>
+                <w:rFonts w:ascii="宋体" w:hAnsi="宋体" w:hint="eastAsia"/>
                 <w:sz w:val="24"/>
               </w:rPr>
             </w:pPr>
@@ -460,7 +439,7 @@
             <w:pPr>
               <w:spacing w:line="0" w:lineRule="atLeast"/>
               <w:rPr>
-                <w:rFonts w:ascii="宋体" w:hAnsi="宋体"/>
+                <w:rFonts w:ascii="宋体" w:hAnsi="宋体" w:hint="eastAsia"/>
                 <w:sz w:val="24"/>
               </w:rPr>
             </w:pPr>
@@ -486,7 +465,7 @@
             <w:pPr>
               <w:spacing w:line="0" w:lineRule="atLeast"/>
               <w:rPr>
-                <w:rFonts w:ascii="宋体" w:hAnsi="宋体"/>
+                <w:rFonts w:ascii="宋体" w:hAnsi="宋体" w:hint="eastAsia"/>
                 <w:sz w:val="24"/>
               </w:rPr>
             </w:pPr>
@@ -511,7 +490,7 @@
             <w:pPr>
               <w:spacing w:line="0" w:lineRule="atLeast"/>
               <w:rPr>
-                <w:rFonts w:ascii="宋体" w:hAnsi="宋体"/>
+                <w:rFonts w:ascii="宋体" w:hAnsi="宋体" w:hint="eastAsia"/>
                 <w:sz w:val="24"/>
               </w:rPr>
             </w:pPr>
@@ -537,7 +516,7 @@
               <w:spacing w:line="0" w:lineRule="atLeast"/>
               <w:ind w:firstLineChars="150" w:firstLine="360"/>
               <w:rPr>
-                <w:rFonts w:ascii="宋体" w:hAnsi="宋体"/>
+                <w:rFonts w:ascii="宋体" w:hAnsi="宋体" w:hint="eastAsia"/>
                 <w:sz w:val="24"/>
               </w:rPr>
             </w:pPr>
@@ -547,23 +526,7 @@
                 <w:color w:val="FF0000"/>
                 <w:sz w:val="24"/>
               </w:rPr>
-              <w:t>{{</w:t>
-            </w:r>
-            <w:r>
-              <w:rPr>
-                <w:rFonts w:ascii="宋体" w:hAnsi="宋体"/>
-                <w:color w:val="FF0000"/>
-                <w:sz w:val="24"/>
-              </w:rPr>
-              <w:t>cSumM</w:t>
-            </w:r>
-            <w:r>
-              <w:rPr>
-                <w:rFonts w:ascii="宋体" w:hAnsi="宋体" w:hint="eastAsia"/>
-                <w:color w:val="FF0000"/>
-                <w:sz w:val="24"/>
-              </w:rPr>
-              <w:t>}}</w:t>
+              <w:t>16.1</w:t>
             </w:r>
             <w:r>
               <w:rPr>
@@ -592,7 +555,7 @@
             <w:pPr>
               <w:spacing w:line="0" w:lineRule="atLeast"/>
               <w:rPr>
-                <w:rFonts w:ascii="宋体" w:hAnsi="宋体"/>
+                <w:rFonts w:ascii="宋体" w:hAnsi="宋体" w:hint="eastAsia"/>
                 <w:sz w:val="24"/>
               </w:rPr>
             </w:pPr>
@@ -617,18 +580,19 @@
           <w:p>
             <w:pPr>
               <w:spacing w:line="0" w:lineRule="atLeast"/>
-              <w:ind w:firstLineChars="600" w:firstLine="1440"/>
-              <w:rPr>
-                <w:rFonts w:ascii="宋体" w:hAnsi="宋体"/>
-                <w:sz w:val="24"/>
-              </w:rPr>
-            </w:pPr>
-            <w:r>
-              <w:rPr>
-                <w:rFonts w:ascii="宋体" w:hAnsi="宋体" w:hint="eastAsia"/>
-                <w:sz w:val="24"/>
-              </w:rPr>
-              <w:t>购车</w:t>
+              <w:rPr>
+                <w:rFonts w:ascii="宋体" w:hAnsi="宋体" w:hint="eastAsia"/>
+                <w:sz w:val="24"/>
+              </w:rPr>
+            </w:pPr>
+            <w:r>
+              <w:rPr>
+                <w:rFonts w:ascii="宋体" w:hAnsi="宋体" w:cs="宋体" w:hint="eastAsia"/>
+                <w:color w:val="FF0000"/>
+                <w:sz w:val="28"/>
+                <w:szCs w:val="28"/>
+              </w:rPr>
+              <w:t>装修三河市燕郊开发区欧湖公寓C26-1-1302</w:t>
             </w:r>
           </w:p>
         </w:tc>
@@ -648,7 +612,7 @@
             <w:pPr>
               <w:spacing w:line="0" w:lineRule="atLeast"/>
               <w:rPr>
-                <w:rFonts w:ascii="宋体" w:hAnsi="宋体"/>
+                <w:rFonts w:ascii="宋体" w:hAnsi="宋体" w:hint="eastAsia"/>
                 <w:sz w:val="24"/>
               </w:rPr>
             </w:pPr>
@@ -664,7 +628,7 @@
             <w:pPr>
               <w:spacing w:line="0" w:lineRule="atLeast"/>
               <w:rPr>
-                <w:rFonts w:ascii="宋体" w:hAnsi="宋体"/>
+                <w:rFonts w:ascii="宋体" w:hAnsi="宋体" w:hint="eastAsia"/>
                 <w:sz w:val="24"/>
               </w:rPr>
             </w:pPr>
@@ -690,7 +654,7 @@
             <w:pPr>
               <w:spacing w:line="0" w:lineRule="atLeast"/>
               <w:rPr>
-                <w:rFonts w:ascii="宋体" w:hAnsi="宋体"/>
+                <w:rFonts w:ascii="宋体" w:hAnsi="宋体" w:hint="eastAsia"/>
                 <w:sz w:val="24"/>
               </w:rPr>
             </w:pPr>
@@ -703,25 +667,17 @@
             </w:r>
             <w:r>
               <w:rPr>
-                <w:rFonts w:ascii="宋体" w:hAnsi="宋体"/>
                 <w:color w:val="FF0000"/>
                 <w:sz w:val="24"/>
               </w:rPr>
-              <w:t>{{lCNum}}</w:t>
-            </w:r>
-            <w:r>
-              <w:rPr>
-                <w:rFonts w:ascii="宋体" w:hAnsi="宋体" w:hint="eastAsia"/>
-                <w:sz w:val="24"/>
-              </w:rPr>
-              <w:t xml:space="preserve">    </w:t>
+              <w:t>6230250100600512844</w:t>
             </w:r>
             <w:r>
               <w:rPr>
                 <w:rFonts w:hint="eastAsia"/>
                 <w:sz w:val="24"/>
               </w:rPr>
-              <w:t xml:space="preserve">                               </w:t>
+              <w:t xml:space="preserve">                                   </w:t>
             </w:r>
           </w:p>
         </w:tc>
@@ -741,7 +697,7 @@
             <w:pPr>
               <w:spacing w:line="0" w:lineRule="atLeast"/>
               <w:rPr>
-                <w:rFonts w:ascii="宋体" w:hAnsi="宋体"/>
+                <w:rFonts w:ascii="宋体" w:hAnsi="宋体" w:hint="eastAsia"/>
                 <w:sz w:val="24"/>
               </w:rPr>
             </w:pPr>
@@ -761,7 +717,7 @@
               <w:spacing w:line="0" w:lineRule="atLeast"/>
               <w:jc w:val="left"/>
               <w:rPr>
-                <w:rFonts w:ascii="宋体" w:hAnsi="宋体"/>
+                <w:rFonts w:ascii="宋体" w:hAnsi="宋体" w:hint="eastAsia"/>
                 <w:sz w:val="24"/>
               </w:rPr>
             </w:pPr>
@@ -774,15 +730,14 @@
             </w:r>
             <w:r>
               <w:rPr>
-                <w:rFonts w:ascii="宋体" w:hAnsi="宋体"/>
                 <w:color w:val="FF0000"/>
                 <w:sz w:val="24"/>
               </w:rPr>
-              <w:t>{{lCNum}}</w:t>
-            </w:r>
-            <w:r>
-              <w:rPr>
-                <w:rFonts w:ascii="宋体" w:hAnsi="宋体" w:hint="eastAsia"/>
+              <w:t>6230250100600512844</w:t>
+            </w:r>
+            <w:r>
+              <w:rPr>
+                <w:rFonts w:hint="eastAsia"/>
                 <w:color w:val="FF0000"/>
                 <w:sz w:val="24"/>
               </w:rPr>
@@ -790,17 +745,10 @@
             </w:r>
             <w:r>
               <w:rPr>
-                <w:rFonts w:ascii="宋体" w:hAnsi="宋体" w:hint="eastAsia"/>
-                <w:sz w:val="24"/>
-              </w:rPr>
-              <w:t xml:space="preserve">     </w:t>
-            </w:r>
-            <w:r>
-              <w:rPr>
                 <w:rFonts w:hint="eastAsia"/>
                 <w:sz w:val="24"/>
               </w:rPr>
-              <w:t xml:space="preserve">                                     </w:t>
+              <w:t xml:space="preserve">                                          </w:t>
             </w:r>
           </w:p>
         </w:tc>
@@ -823,7 +771,7 @@
             <w:pPr>
               <w:spacing w:line="0" w:lineRule="atLeast"/>
               <w:rPr>
-                <w:rFonts w:ascii="宋体" w:hAnsi="宋体"/>
+                <w:rFonts w:ascii="宋体" w:hAnsi="宋体" w:hint="eastAsia"/>
                 <w:sz w:val="24"/>
               </w:rPr>
             </w:pPr>
@@ -843,7 +791,7 @@
               <w:spacing w:line="0" w:lineRule="atLeast"/>
               <w:jc w:val="left"/>
               <w:rPr>
-                <w:rFonts w:ascii="宋体" w:hAnsi="宋体"/>
+                <w:rFonts w:ascii="宋体" w:hAnsi="宋体" w:hint="eastAsia"/>
                 <w:sz w:val="24"/>
               </w:rPr>
             </w:pPr>
@@ -860,7 +808,7 @@
                 <w:color w:val="FF0000"/>
                 <w:sz w:val="24"/>
               </w:rPr>
-              <w:t>{{lCNum}}</w:t>
+              <w:t>6230250100600512844</w:t>
             </w:r>
             <w:r>
               <w:rPr>
@@ -894,7 +842,7 @@
             <w:pPr>
               <w:spacing w:line="0" w:lineRule="atLeast"/>
               <w:rPr>
-                <w:rFonts w:ascii="宋体" w:hAnsi="宋体"/>
+                <w:rFonts w:ascii="宋体" w:hAnsi="宋体" w:hint="eastAsia"/>
                 <w:sz w:val="24"/>
               </w:rPr>
             </w:pPr>
@@ -917,7 +865,7 @@
               <w:spacing w:line="0" w:lineRule="atLeast"/>
               <w:jc w:val="center"/>
               <w:rPr>
-                <w:rFonts w:ascii="宋体" w:hAnsi="宋体"/>
+                <w:rFonts w:ascii="宋体" w:hAnsi="宋体" w:hint="eastAsia"/>
                 <w:bCs/>
                 <w:sz w:val="24"/>
               </w:rPr>
@@ -942,7 +890,7 @@
               <w:spacing w:line="0" w:lineRule="atLeast"/>
               <w:jc w:val="center"/>
               <w:rPr>
-                <w:rFonts w:ascii="宋体" w:hAnsi="宋体"/>
+                <w:rFonts w:ascii="宋体" w:hAnsi="宋体" w:hint="eastAsia"/>
                 <w:bCs/>
                 <w:sz w:val="24"/>
               </w:rPr>
@@ -961,7 +909,7 @@
               <w:spacing w:line="0" w:lineRule="atLeast"/>
               <w:jc w:val="center"/>
               <w:rPr>
-                <w:rFonts w:ascii="宋体" w:hAnsi="宋体"/>
+                <w:rFonts w:ascii="宋体" w:hAnsi="宋体" w:hint="eastAsia"/>
                 <w:bCs/>
                 <w:sz w:val="24"/>
               </w:rPr>
@@ -987,7 +935,7 @@
               <w:spacing w:line="0" w:lineRule="atLeast"/>
               <w:jc w:val="center"/>
               <w:rPr>
-                <w:rFonts w:ascii="宋体" w:hAnsi="宋体"/>
+                <w:rFonts w:ascii="宋体" w:hAnsi="宋体" w:hint="eastAsia"/>
                 <w:bCs/>
                 <w:color w:val="FF0000"/>
                 <w:sz w:val="24"/>
@@ -1013,7 +961,7 @@
               <w:spacing w:line="0" w:lineRule="atLeast"/>
               <w:jc w:val="center"/>
               <w:rPr>
-                <w:rFonts w:ascii="宋体" w:hAnsi="宋体"/>
+                <w:rFonts w:ascii="宋体" w:hAnsi="宋体" w:hint="eastAsia"/>
                 <w:bCs/>
                 <w:color w:val="FF0000"/>
                 <w:sz w:val="24"/>
@@ -1038,7 +986,7 @@
               <w:spacing w:line="0" w:lineRule="atLeast"/>
               <w:jc w:val="center"/>
               <w:rPr>
-                <w:rFonts w:ascii="宋体" w:hAnsi="宋体"/>
+                <w:rFonts w:ascii="宋体" w:hAnsi="宋体" w:hint="eastAsia"/>
                 <w:bCs/>
                 <w:sz w:val="24"/>
               </w:rPr>
@@ -1068,7 +1016,7 @@
             <w:pPr>
               <w:spacing w:line="0" w:lineRule="atLeast"/>
               <w:rPr>
-                <w:rFonts w:ascii="宋体" w:hAnsi="宋体"/>
+                <w:rFonts w:ascii="宋体" w:hAnsi="宋体" w:hint="eastAsia"/>
                 <w:sz w:val="24"/>
               </w:rPr>
             </w:pPr>
@@ -1082,7 +1030,7 @@
             <w:pPr>
               <w:spacing w:line="0" w:lineRule="atLeast"/>
               <w:rPr>
-                <w:rFonts w:ascii="宋体" w:hAnsi="宋体"/>
+                <w:rFonts w:ascii="宋体" w:hAnsi="宋体" w:hint="eastAsia"/>
                 <w:sz w:val="24"/>
               </w:rPr>
             </w:pPr>
@@ -1097,7 +1045,7 @@
               <w:spacing w:line="0" w:lineRule="atLeast"/>
               <w:ind w:firstLineChars="50" w:firstLine="120"/>
               <w:rPr>
-                <w:rFonts w:ascii="宋体" w:hAnsi="宋体"/>
+                <w:rFonts w:ascii="宋体" w:hAnsi="宋体" w:hint="eastAsia"/>
                 <w:color w:val="FF0000"/>
                 <w:sz w:val="24"/>
               </w:rPr>
@@ -1108,26 +1056,8 @@
                 <w:color w:val="FF0000"/>
                 <w:sz w:val="24"/>
               </w:rPr>
-              <w:t>{{</w:t>
-            </w:r>
-            <w:r>
-              <w:rPr>
-                <w:rFonts w:ascii="宋体" w:hAnsi="宋体"/>
-                <w:color w:val="FF0000"/>
-                <w:sz w:val="24"/>
-              </w:rPr>
-              <w:t>cSumM</w:t>
-            </w:r>
-            <w:r>
-              <w:rPr>
-                <w:rFonts w:ascii="宋体" w:hAnsi="宋体" w:hint="eastAsia"/>
-                <w:color w:val="FF0000"/>
-                <w:sz w:val="24"/>
-              </w:rPr>
-              <w:t>}}</w:t>
-            </w:r>
-            <w:bookmarkStart w:id="0" w:name="_GoBack"/>
-            <w:bookmarkEnd w:id="0"/>
+              <w:t>16.1</w:t>
+            </w:r>
           </w:p>
         </w:tc>
         <w:tc>
@@ -1139,7 +1069,7 @@
             <w:pPr>
               <w:spacing w:line="0" w:lineRule="atLeast"/>
               <w:rPr>
-                <w:rFonts w:ascii="宋体" w:hAnsi="宋体"/>
+                <w:rFonts w:ascii="宋体" w:hAnsi="宋体" w:hint="eastAsia"/>
                 <w:sz w:val="24"/>
               </w:rPr>
             </w:pPr>
@@ -1161,7 +1091,7 @@
             <w:pPr>
               <w:spacing w:line="0" w:lineRule="atLeast"/>
               <w:rPr>
-                <w:rFonts w:ascii="宋体" w:hAnsi="宋体"/>
+                <w:rFonts w:ascii="宋体" w:hAnsi="宋体" w:hint="eastAsia"/>
                 <w:sz w:val="24"/>
               </w:rPr>
             </w:pPr>
@@ -1183,7 +1113,7 @@
             <w:pPr>
               <w:spacing w:line="0" w:lineRule="atLeast"/>
               <w:rPr>
-                <w:rFonts w:ascii="宋体" w:hAnsi="宋体"/>
+                <w:rFonts w:ascii="宋体" w:hAnsi="宋体" w:hint="eastAsia"/>
                 <w:sz w:val="24"/>
               </w:rPr>
             </w:pPr>
@@ -1204,7 +1134,7 @@
             <w:pPr>
               <w:spacing w:line="0" w:lineRule="atLeast"/>
               <w:rPr>
-                <w:rFonts w:ascii="宋体" w:hAnsi="宋体"/>
+                <w:rFonts w:ascii="宋体" w:hAnsi="宋体" w:hint="eastAsia"/>
                 <w:sz w:val="24"/>
               </w:rPr>
             </w:pPr>
@@ -1218,7 +1148,7 @@
             <w:pPr>
               <w:spacing w:line="0" w:lineRule="atLeast"/>
               <w:rPr>
-                <w:rFonts w:ascii="宋体" w:hAnsi="宋体"/>
+                <w:rFonts w:ascii="宋体" w:hAnsi="宋体" w:hint="eastAsia"/>
                 <w:sz w:val="24"/>
               </w:rPr>
             </w:pPr>
@@ -1232,7 +1162,7 @@
             <w:pPr>
               <w:spacing w:line="0" w:lineRule="atLeast"/>
               <w:rPr>
-                <w:rFonts w:ascii="宋体" w:hAnsi="宋体"/>
+                <w:rFonts w:ascii="宋体" w:hAnsi="宋体" w:hint="eastAsia"/>
                 <w:sz w:val="24"/>
               </w:rPr>
             </w:pPr>
@@ -1247,7 +1177,7 @@
             <w:pPr>
               <w:spacing w:line="0" w:lineRule="atLeast"/>
               <w:rPr>
-                <w:rFonts w:ascii="宋体" w:hAnsi="宋体"/>
+                <w:rFonts w:ascii="宋体" w:hAnsi="宋体" w:hint="eastAsia"/>
                 <w:sz w:val="24"/>
               </w:rPr>
             </w:pPr>
@@ -1261,7 +1191,7 @@
             <w:pPr>
               <w:spacing w:line="0" w:lineRule="atLeast"/>
               <w:rPr>
-                <w:rFonts w:ascii="宋体" w:hAnsi="宋体"/>
+                <w:rFonts w:ascii="宋体" w:hAnsi="宋体" w:hint="eastAsia"/>
                 <w:sz w:val="24"/>
               </w:rPr>
             </w:pPr>
@@ -1275,7 +1205,7 @@
             <w:pPr>
               <w:spacing w:line="0" w:lineRule="atLeast"/>
               <w:rPr>
-                <w:rFonts w:ascii="宋体" w:hAnsi="宋体"/>
+                <w:rFonts w:ascii="宋体" w:hAnsi="宋体" w:hint="eastAsia"/>
                 <w:sz w:val="24"/>
               </w:rPr>
             </w:pPr>
@@ -1296,7 +1226,7 @@
             <w:pPr>
               <w:spacing w:line="0" w:lineRule="atLeast"/>
               <w:rPr>
-                <w:rFonts w:ascii="宋体" w:hAnsi="宋体"/>
+                <w:rFonts w:ascii="宋体" w:hAnsi="宋体" w:hint="eastAsia"/>
                 <w:sz w:val="24"/>
               </w:rPr>
             </w:pPr>
@@ -1310,7 +1240,7 @@
             <w:pPr>
               <w:spacing w:line="0" w:lineRule="atLeast"/>
               <w:rPr>
-                <w:rFonts w:ascii="宋体" w:hAnsi="宋体"/>
+                <w:rFonts w:ascii="宋体" w:hAnsi="宋体" w:hint="eastAsia"/>
                 <w:sz w:val="24"/>
               </w:rPr>
             </w:pPr>
@@ -1324,7 +1254,7 @@
             <w:pPr>
               <w:spacing w:line="0" w:lineRule="atLeast"/>
               <w:rPr>
-                <w:rFonts w:ascii="宋体" w:hAnsi="宋体"/>
+                <w:rFonts w:ascii="宋体" w:hAnsi="宋体" w:hint="eastAsia"/>
                 <w:sz w:val="24"/>
               </w:rPr>
             </w:pPr>
@@ -1339,7 +1269,7 @@
             <w:pPr>
               <w:spacing w:line="0" w:lineRule="atLeast"/>
               <w:rPr>
-                <w:rFonts w:ascii="宋体" w:hAnsi="宋体"/>
+                <w:rFonts w:ascii="宋体" w:hAnsi="宋体" w:hint="eastAsia"/>
                 <w:sz w:val="24"/>
               </w:rPr>
             </w:pPr>
@@ -1353,7 +1283,7 @@
             <w:pPr>
               <w:spacing w:line="0" w:lineRule="atLeast"/>
               <w:rPr>
-                <w:rFonts w:ascii="宋体" w:hAnsi="宋体"/>
+                <w:rFonts w:ascii="宋体" w:hAnsi="宋体" w:hint="eastAsia"/>
                 <w:sz w:val="24"/>
               </w:rPr>
             </w:pPr>
@@ -1367,7 +1297,7 @@
             <w:pPr>
               <w:spacing w:line="0" w:lineRule="atLeast"/>
               <w:rPr>
-                <w:rFonts w:ascii="宋体" w:hAnsi="宋体"/>
+                <w:rFonts w:ascii="宋体" w:hAnsi="宋体" w:hint="eastAsia"/>
                 <w:sz w:val="24"/>
               </w:rPr>
             </w:pPr>
@@ -1390,7 +1320,7 @@
               <w:spacing w:line="0" w:lineRule="atLeast"/>
               <w:jc w:val="center"/>
               <w:rPr>
-                <w:rFonts w:ascii="宋体" w:hAnsi="宋体"/>
+                <w:rFonts w:ascii="宋体" w:hAnsi="宋体" w:hint="eastAsia"/>
                 <w:sz w:val="24"/>
               </w:rPr>
             </w:pPr>
@@ -1412,16 +1342,16 @@
             <w:pPr>
               <w:spacing w:line="0" w:lineRule="atLeast"/>
               <w:rPr>
-                <w:rFonts w:ascii="宋体" w:hAnsi="宋体"/>
-                <w:sz w:val="24"/>
-              </w:rPr>
-            </w:pPr>
-          </w:p>
-          <w:p>
-            <w:pPr>
-              <w:spacing w:line="0" w:lineRule="atLeast"/>
-              <w:rPr>
-                <w:rFonts w:ascii="宋体" w:hAnsi="宋体"/>
+                <w:rFonts w:ascii="宋体" w:hAnsi="宋体" w:hint="eastAsia"/>
+                <w:sz w:val="24"/>
+              </w:rPr>
+            </w:pPr>
+          </w:p>
+          <w:p>
+            <w:pPr>
+              <w:spacing w:line="0" w:lineRule="atLeast"/>
+              <w:rPr>
+                <w:rFonts w:ascii="宋体" w:hAnsi="宋体" w:hint="eastAsia"/>
                 <w:sz w:val="24"/>
               </w:rPr>
             </w:pPr>
@@ -1451,7 +1381,7 @@
               <w:spacing w:line="0" w:lineRule="atLeast"/>
               <w:jc w:val="center"/>
               <w:rPr>
-                <w:rFonts w:ascii="宋体" w:hAnsi="宋体"/>
+                <w:rFonts w:ascii="宋体" w:hAnsi="宋体" w:hint="eastAsia"/>
                 <w:sz w:val="24"/>
               </w:rPr>
             </w:pPr>
@@ -1466,7 +1396,7 @@
             <w:pPr>
               <w:spacing w:line="0" w:lineRule="atLeast"/>
               <w:rPr>
-                <w:rFonts w:ascii="宋体" w:hAnsi="宋体"/>
+                <w:rFonts w:ascii="宋体" w:hAnsi="宋体" w:hint="eastAsia"/>
                 <w:sz w:val="24"/>
               </w:rPr>
             </w:pPr>
@@ -1476,7 +1406,7 @@
               <w:spacing w:line="0" w:lineRule="atLeast"/>
               <w:ind w:firstLineChars="800" w:firstLine="1920"/>
               <w:rPr>
-                <w:rFonts w:ascii="宋体" w:hAnsi="宋体"/>
+                <w:rFonts w:ascii="宋体" w:hAnsi="宋体" w:hint="eastAsia"/>
                 <w:sz w:val="24"/>
               </w:rPr>
             </w:pPr>
@@ -1506,7 +1436,7 @@
               <w:spacing w:line="0" w:lineRule="atLeast"/>
               <w:jc w:val="center"/>
               <w:rPr>
-                <w:rFonts w:ascii="宋体" w:hAnsi="宋体"/>
+                <w:rFonts w:ascii="宋体" w:hAnsi="宋体" w:hint="eastAsia"/>
                 <w:sz w:val="24"/>
               </w:rPr>
             </w:pPr>
@@ -1521,7 +1451,7 @@
             <w:pPr>
               <w:spacing w:line="0" w:lineRule="atLeast"/>
               <w:rPr>
-                <w:rFonts w:ascii="宋体" w:hAnsi="宋体"/>
+                <w:rFonts w:ascii="宋体" w:hAnsi="宋体" w:hint="eastAsia"/>
                 <w:sz w:val="24"/>
               </w:rPr>
             </w:pPr>
@@ -1531,7 +1461,7 @@
               <w:spacing w:line="0" w:lineRule="atLeast"/>
               <w:ind w:firstLineChars="800" w:firstLine="1920"/>
               <w:rPr>
-                <w:rFonts w:ascii="宋体" w:hAnsi="宋体"/>
+                <w:rFonts w:ascii="宋体" w:hAnsi="宋体" w:hint="eastAsia"/>
                 <w:sz w:val="24"/>
               </w:rPr>
             </w:pPr>
@@ -1560,7 +1490,7 @@
               <w:widowControl/>
               <w:spacing w:line="0" w:lineRule="atLeast"/>
               <w:rPr>
-                <w:rFonts w:ascii="宋体" w:hAnsi="宋体"/>
+                <w:rFonts w:ascii="宋体" w:hAnsi="宋体" w:hint="eastAsia"/>
                 <w:sz w:val="24"/>
               </w:rPr>
             </w:pPr>
@@ -1584,7 +1514,7 @@
               <w:widowControl/>
               <w:spacing w:line="0" w:lineRule="atLeast"/>
               <w:rPr>
-                <w:rFonts w:ascii="宋体" w:hAnsi="宋体"/>
+                <w:rFonts w:ascii="宋体" w:hAnsi="宋体" w:hint="eastAsia"/>
                 <w:sz w:val="24"/>
               </w:rPr>
             </w:pPr>
@@ -1604,7 +1534,7 @@
         <w:spacing w:line="0" w:lineRule="atLeast"/>
         <w:ind w:leftChars="-171" w:left="-359" w:firstLineChars="200" w:firstLine="480"/>
         <w:rPr>
-          <w:rFonts w:ascii="宋体" w:hAnsi="宋体"/>
+          <w:rFonts w:ascii="宋体" w:hAnsi="宋体" w:hint="eastAsia"/>
           <w:sz w:val="24"/>
         </w:rPr>
       </w:pPr>
@@ -1621,7 +1551,7 @@
         <w:spacing w:line="0" w:lineRule="atLeast"/>
         <w:ind w:leftChars="-171" w:left="-359" w:firstLineChars="399" w:firstLine="958"/>
         <w:rPr>
-          <w:rFonts w:ascii="宋体" w:hAnsi="宋体"/>
+          <w:rFonts w:ascii="宋体" w:hAnsi="宋体" w:hint="eastAsia"/>
           <w:sz w:val="24"/>
         </w:rPr>
       </w:pPr>
@@ -1638,7 +1568,7 @@
         <w:spacing w:line="0" w:lineRule="atLeast"/>
         <w:ind w:leftChars="-50" w:left="-105" w:rightChars="-41" w:right="-86" w:firstLineChars="258" w:firstLine="619"/>
         <w:rPr>
-          <w:rFonts w:ascii="宋体" w:hAnsi="宋体"/>
+          <w:rFonts w:ascii="宋体" w:hAnsi="宋体" w:hint="eastAsia"/>
           <w:sz w:val="18"/>
           <w:szCs w:val="18"/>
         </w:rPr>
@@ -1655,7 +1585,7 @@
       <w:pPr>
         <w:spacing w:line="240" w:lineRule="atLeast"/>
         <w:rPr>
-          <w:rFonts w:ascii="仿宋_GB2312" w:hAnsi="STZhongsong"/>
+          <w:rFonts w:ascii="仿宋_GB2312" w:hAnsi="STZhongsong" w:hint="eastAsia"/>
           <w:szCs w:val="32"/>
         </w:rPr>
       </w:pPr>
@@ -1669,44 +1599,6 @@
     </w:sectPr>
   </w:body>
 </w:document>
-</file>
-
-<file path=word/endnotes.xml><?xml version="1.0" encoding="utf-8"?>
-<w:endnotes xmlns:wpc="http://schemas.microsoft.com/office/word/2010/wordprocessingCanvas" xmlns:cx="http://schemas.microsoft.com/office/drawing/2014/chartex" xmlns:cx1="http://schemas.microsoft.com/office/drawing/2015/9/8/chartex" xmlns:cx2="http://schemas.microsoft.com/office/drawing/2015/10/21/chartex" xmlns:cx3="http://schemas.microsoft.com/office/drawing/2016/5/9/chartex" xmlns:cx4="http://schemas.microsoft.com/office/drawing/2016/5/10/chartex" xmlns:cx5="http://schemas.microsoft.com/office/drawing/2016/5/11/chartex" xmlns:cx6="http://schemas.microsoft.com/office/drawing/2016/5/12/chartex" xmlns:cx7="http://schemas.microsoft.com/office/drawing/2016/5/13/chartex" xmlns:cx8="http://schemas.microsoft.com/office/drawing/2016/5/14/chartex" xmlns:mc="http://schemas.openxmlformats.org/markup-compatibility/2006" xmlns:aink="http://schemas.microsoft.com/office/drawing/2016/ink" xmlns:am3d="http://schemas.microsoft.com/office/drawing/2017/model3d" xmlns:o="urn:schemas-microsoft-com:office:office" xmlns:r="http://schemas.openxmlformats.org/officeDocument/2006/relationships" xmlns:m="http://schemas.openxmlformats.org/officeDocument/2006/math" xmlns:v="urn:schemas-microsoft-com:vml" xmlns:wp14="http://schemas.microsoft.com/office/word/2010/wordprocessingDrawing" xmlns:wp="http://schemas.openxmlformats.org/drawingml/2006/wordprocessingDrawing" xmlns:w10="urn:schemas-microsoft-com:office:word" xmlns:w="http://schemas.openxmlformats.org/wordprocessingml/2006/main" xmlns:w14="http://schemas.microsoft.com/office/word/2010/wordml" xmlns:w15="http://schemas.microsoft.com/office/word/2012/wordml" xmlns:w16cid="http://schemas.microsoft.com/office/word/2016/wordml/cid" xmlns:w16se="http://schemas.microsoft.com/office/word/2015/wordml/symex" xmlns:wpg="http://schemas.microsoft.com/office/word/2010/wordprocessingGroup" xmlns:wpi="http://schemas.microsoft.com/office/word/2010/wordprocessingInk" xmlns:wne="http://schemas.microsoft.com/office/word/2006/wordml" xmlns:wps="http://schemas.microsoft.com/office/word/2010/wordprocessingShape" mc:Ignorable="w14 w15 w16se w16cid wp14">
-  <w:endnote w:type="separator" w:id="-1">
-    <w:p>
-      <w:r>
-        <w:separator/>
-      </w:r>
-    </w:p>
-  </w:endnote>
-  <w:endnote w:type="continuationSeparator" w:id="0">
-    <w:p>
-      <w:r>
-        <w:continuationSeparator/>
-      </w:r>
-    </w:p>
-  </w:endnote>
-</w:endnotes>
-</file>
-
-<file path=word/footnotes.xml><?xml version="1.0" encoding="utf-8"?>
-<w:footnotes xmlns:wpc="http://schemas.microsoft.com/office/word/2010/wordprocessingCanvas" xmlns:cx="http://schemas.microsoft.com/office/drawing/2014/chartex" xmlns:cx1="http://schemas.microsoft.com/office/drawing/2015/9/8/chartex" xmlns:cx2="http://schemas.microsoft.com/office/drawing/2015/10/21/chartex" xmlns:cx3="http://schemas.microsoft.com/office/drawing/2016/5/9/chartex" xmlns:cx4="http://schemas.microsoft.com/office/drawing/2016/5/10/chartex" xmlns:cx5="http://schemas.microsoft.com/office/drawing/2016/5/11/chartex" xmlns:cx6="http://schemas.microsoft.com/office/drawing/2016/5/12/chartex" xmlns:cx7="http://schemas.microsoft.com/office/drawing/2016/5/13/chartex" xmlns:cx8="http://schemas.microsoft.com/office/drawing/2016/5/14/chartex" xmlns:mc="http://schemas.openxmlformats.org/markup-compatibility/2006" xmlns:aink="http://schemas.microsoft.com/office/drawing/2016/ink" xmlns:am3d="http://schemas.microsoft.com/office/drawing/2017/model3d" xmlns:o="urn:schemas-microsoft-com:office:office" xmlns:r="http://schemas.openxmlformats.org/officeDocument/2006/relationships" xmlns:m="http://schemas.openxmlformats.org/officeDocument/2006/math" xmlns:v="urn:schemas-microsoft-com:vml" xmlns:wp14="http://schemas.microsoft.com/office/word/2010/wordprocessingDrawing" xmlns:wp="http://schemas.openxmlformats.org/drawingml/2006/wordprocessingDrawing" xmlns:w10="urn:schemas-microsoft-com:office:word" xmlns:w="http://schemas.openxmlformats.org/wordprocessingml/2006/main" xmlns:w14="http://schemas.microsoft.com/office/word/2010/wordml" xmlns:w15="http://schemas.microsoft.com/office/word/2012/wordml" xmlns:w16cid="http://schemas.microsoft.com/office/word/2016/wordml/cid" xmlns:w16se="http://schemas.microsoft.com/office/word/2015/wordml/symex" xmlns:wpg="http://schemas.microsoft.com/office/word/2010/wordprocessingGroup" xmlns:wpi="http://schemas.microsoft.com/office/word/2010/wordprocessingInk" xmlns:wne="http://schemas.microsoft.com/office/word/2006/wordml" xmlns:wps="http://schemas.microsoft.com/office/word/2010/wordprocessingShape" mc:Ignorable="w14 w15 w16se w16cid wp14">
-  <w:footnote w:type="separator" w:id="-1">
-    <w:p>
-      <w:r>
-        <w:separator/>
-      </w:r>
-    </w:p>
-  </w:footnote>
-  <w:footnote w:type="continuationSeparator" w:id="0">
-    <w:p>
-      <w:r>
-        <w:continuationSeparator/>
-      </w:r>
-    </w:p>
-  </w:footnote>
-</w:footnotes>
 </file>
 
 <file path=word/styles.xml><?xml version="1.0" encoding="utf-8"?>
@@ -1738,54 +1630,11 @@
     <w:lsdException w:name="Emphasis" w:qFormat="1"/>
     <w:lsdException w:name="HTML Top of Form" w:semiHidden="1" w:uiPriority="99" w:unhideWhenUsed="1"/>
     <w:lsdException w:name="HTML Bottom of Form" w:semiHidden="1" w:uiPriority="99" w:unhideWhenUsed="1"/>
-    <w:lsdException w:name="Normal Table" w:semiHidden="1" w:unhideWhenUsed="1"/>
+    <w:lsdException w:name="Normal Table" w:semiHidden="1"/>
     <w:lsdException w:name="No List" w:semiHidden="1" w:uiPriority="99" w:unhideWhenUsed="1"/>
     <w:lsdException w:name="Outline List 1" w:semiHidden="1" w:uiPriority="99" w:unhideWhenUsed="1"/>
     <w:lsdException w:name="Outline List 2" w:semiHidden="1" w:uiPriority="99" w:unhideWhenUsed="1"/>
     <w:lsdException w:name="Outline List 3" w:semiHidden="1" w:uiPriority="99" w:unhideWhenUsed="1"/>
-    <w:lsdException w:name="Table Simple 1" w:semiHidden="1" w:unhideWhenUsed="1"/>
-    <w:lsdException w:name="Table Simple 2" w:semiHidden="1" w:unhideWhenUsed="1"/>
-    <w:lsdException w:name="Table Simple 3" w:semiHidden="1" w:unhideWhenUsed="1"/>
-    <w:lsdException w:name="Table Classic 1" w:semiHidden="1" w:unhideWhenUsed="1"/>
-    <w:lsdException w:name="Table Classic 2" w:semiHidden="1" w:unhideWhenUsed="1"/>
-    <w:lsdException w:name="Table Classic 3" w:semiHidden="1" w:unhideWhenUsed="1"/>
-    <w:lsdException w:name="Table Classic 4" w:semiHidden="1" w:unhideWhenUsed="1"/>
-    <w:lsdException w:name="Table Colorful 1" w:semiHidden="1" w:unhideWhenUsed="1"/>
-    <w:lsdException w:name="Table Colorful 2" w:semiHidden="1" w:unhideWhenUsed="1"/>
-    <w:lsdException w:name="Table Colorful 3" w:semiHidden="1" w:unhideWhenUsed="1"/>
-    <w:lsdException w:name="Table Columns 1" w:semiHidden="1" w:unhideWhenUsed="1"/>
-    <w:lsdException w:name="Table Columns 2" w:semiHidden="1" w:unhideWhenUsed="1"/>
-    <w:lsdException w:name="Table Columns 3" w:semiHidden="1" w:unhideWhenUsed="1"/>
-    <w:lsdException w:name="Table Columns 4" w:semiHidden="1" w:unhideWhenUsed="1"/>
-    <w:lsdException w:name="Table Columns 5" w:semiHidden="1" w:unhideWhenUsed="1"/>
-    <w:lsdException w:name="Table Grid 1" w:semiHidden="1" w:unhideWhenUsed="1"/>
-    <w:lsdException w:name="Table Grid 2" w:semiHidden="1" w:unhideWhenUsed="1"/>
-    <w:lsdException w:name="Table Grid 3" w:semiHidden="1" w:unhideWhenUsed="1"/>
-    <w:lsdException w:name="Table Grid 4" w:semiHidden="1" w:unhideWhenUsed="1"/>
-    <w:lsdException w:name="Table Grid 5" w:semiHidden="1" w:unhideWhenUsed="1"/>
-    <w:lsdException w:name="Table Grid 6" w:semiHidden="1" w:unhideWhenUsed="1"/>
-    <w:lsdException w:name="Table Grid 7" w:semiHidden="1" w:unhideWhenUsed="1"/>
-    <w:lsdException w:name="Table Grid 8" w:semiHidden="1" w:unhideWhenUsed="1"/>
-    <w:lsdException w:name="Table List 1" w:semiHidden="1" w:unhideWhenUsed="1"/>
-    <w:lsdException w:name="Table List 2" w:semiHidden="1" w:unhideWhenUsed="1"/>
-    <w:lsdException w:name="Table List 3" w:semiHidden="1" w:unhideWhenUsed="1"/>
-    <w:lsdException w:name="Table List 4" w:semiHidden="1" w:unhideWhenUsed="1"/>
-    <w:lsdException w:name="Table List 5" w:semiHidden="1" w:unhideWhenUsed="1"/>
-    <w:lsdException w:name="Table List 6" w:semiHidden="1" w:unhideWhenUsed="1"/>
-    <w:lsdException w:name="Table List 7" w:semiHidden="1" w:unhideWhenUsed="1"/>
-    <w:lsdException w:name="Table List 8" w:semiHidden="1" w:unhideWhenUsed="1"/>
-    <w:lsdException w:name="Table 3D effects 1" w:semiHidden="1" w:unhideWhenUsed="1"/>
-    <w:lsdException w:name="Table 3D effects 2" w:semiHidden="1" w:unhideWhenUsed="1"/>
-    <w:lsdException w:name="Table 3D effects 3" w:semiHidden="1" w:unhideWhenUsed="1"/>
-    <w:lsdException w:name="Table Contemporary" w:semiHidden="1" w:unhideWhenUsed="1"/>
-    <w:lsdException w:name="Table Elegant" w:semiHidden="1" w:unhideWhenUsed="1"/>
-    <w:lsdException w:name="Table Professional" w:semiHidden="1" w:unhideWhenUsed="1"/>
-    <w:lsdException w:name="Table Subtle 1" w:semiHidden="1" w:unhideWhenUsed="1"/>
-    <w:lsdException w:name="Table Subtle 2" w:semiHidden="1" w:unhideWhenUsed="1"/>
-    <w:lsdException w:name="Table Web 1" w:semiHidden="1" w:unhideWhenUsed="1"/>
-    <w:lsdException w:name="Table Web 2" w:semiHidden="1" w:unhideWhenUsed="1"/>
-    <w:lsdException w:name="Table Web 3" w:semiHidden="1" w:unhideWhenUsed="1"/>
-    <w:lsdException w:name="Table Theme" w:semiHidden="1" w:unhideWhenUsed="1"/>
     <w:lsdException w:name="Placeholder Text" w:semiHidden="1" w:uiPriority="99" w:unhideWhenUsed="1"/>
     <w:lsdException w:name="No Spacing" w:uiPriority="99" w:qFormat="1"/>
     <w:lsdException w:name="Light Shading" w:uiPriority="60"/>
@@ -2020,17 +1869,11 @@
   </w:style>
   <w:style w:type="character" w:default="1" w:styleId="a0">
     <w:name w:val="Default Paragraph Font"/>
-    <w:uiPriority w:val="1"/>
-    <w:semiHidden/>
-    <w:unhideWhenUsed/>
   </w:style>
   <w:style w:type="table" w:default="1" w:styleId="a1">
     <w:name w:val="Normal Table"/>
-    <w:uiPriority w:val="99"/>
     <w:semiHidden/>
-    <w:unhideWhenUsed/>
     <w:tblPr>
-      <w:tblInd w:w="0" w:type="dxa"/>
       <w:tblCellMar>
         <w:top w:w="0" w:type="dxa"/>
         <w:left w:w="108" w:type="dxa"/>

--- a/src/main/resources/wordTemp/temp2/10受托支付审批表.docx
+++ b/src/main/resources/wordTemp/temp2/10受托支付审批表.docx
@@ -9,13 +9,11 @@
         <w:ind w:firstLineChars="200" w:firstLine="720"/>
         <w:jc w:val="center"/>
         <w:rPr>
-          <w:rFonts w:eastAsia="方正小标宋_GBK" w:hint="eastAsia"/>
+          <w:rFonts w:eastAsia="方正小标宋_GBK"/>
           <w:sz w:val="36"/>
           <w:szCs w:val="36"/>
         </w:rPr>
       </w:pPr>
-      <w:bookmarkStart w:id="0" w:name="_GoBack"/>
-      <w:bookmarkEnd w:id="0"/>
     </w:p>
     <w:p>
       <w:pPr>
@@ -23,7 +21,7 @@
         <w:ind w:firstLineChars="200" w:firstLine="720"/>
         <w:jc w:val="center"/>
         <w:rPr>
-          <w:rFonts w:ascii="方正小标宋_GBK" w:eastAsia="方正小标宋_GBK" w:hAnsi="STZhongsong" w:hint="eastAsia"/>
+          <w:rFonts w:ascii="方正小标宋_GBK" w:eastAsia="方正小标宋_GBK" w:hAnsi="STZhongsong"/>
           <w:sz w:val="36"/>
           <w:szCs w:val="36"/>
         </w:rPr>
@@ -42,7 +40,7 @@
         <w:spacing w:line="240" w:lineRule="atLeast"/>
         <w:ind w:firstLineChars="200" w:firstLine="480"/>
         <w:rPr>
-          <w:rFonts w:ascii="宋体" w:hAnsi="宋体" w:hint="eastAsia"/>
+          <w:rFonts w:ascii="宋体" w:hAnsi="宋体"/>
           <w:b/>
           <w:bCs/>
           <w:sz w:val="24"/>
@@ -59,7 +57,6 @@
     <w:tbl>
       <w:tblPr>
         <w:tblW w:w="0" w:type="auto"/>
-        <w:tblInd w:w="0" w:type="dxa"/>
         <w:tblBorders>
           <w:top w:val="single" w:sz="4" w:space="0" w:color="auto"/>
           <w:left w:val="single" w:sz="4" w:space="0" w:color="auto"/>
@@ -94,7 +91,7 @@
             <w:pPr>
               <w:spacing w:line="0" w:lineRule="atLeast"/>
               <w:rPr>
-                <w:rFonts w:ascii="宋体" w:hAnsi="宋体" w:hint="eastAsia"/>
+                <w:rFonts w:ascii="宋体" w:hAnsi="宋体"/>
                 <w:sz w:val="24"/>
               </w:rPr>
             </w:pPr>
@@ -117,18 +114,18 @@
             <w:pPr>
               <w:spacing w:line="0" w:lineRule="atLeast"/>
               <w:rPr>
-                <w:rFonts w:ascii="宋体" w:hAnsi="宋体" w:hint="eastAsia"/>
-                <w:color w:val="FF0000"/>
-                <w:sz w:val="24"/>
-              </w:rPr>
-            </w:pPr>
-            <w:r>
-              <w:rPr>
-                <w:rFonts w:ascii="宋体" w:hAnsi="宋体" w:hint="eastAsia"/>
-                <w:color w:val="FF0000"/>
-                <w:sz w:val="24"/>
-              </w:rPr>
-              <w:t>王利军</w:t>
+                <w:rFonts w:ascii="宋体" w:hAnsi="宋体"/>
+                <w:color w:val="FF0000"/>
+                <w:sz w:val="24"/>
+              </w:rPr>
+            </w:pPr>
+            <w:r>
+              <w:rPr>
+                <w:rFonts w:ascii="宋体" w:hAnsi="宋体" w:hint="eastAsia"/>
+                <w:color w:val="FF0000"/>
+                <w:sz w:val="24"/>
+              </w:rPr>
+              <w:t>{{name}}</w:t>
             </w:r>
           </w:p>
         </w:tc>
@@ -147,7 +144,7 @@
             <w:pPr>
               <w:spacing w:line="0" w:lineRule="atLeast"/>
               <w:rPr>
-                <w:rFonts w:ascii="宋体" w:hAnsi="宋体" w:hint="eastAsia"/>
+                <w:rFonts w:ascii="宋体" w:hAnsi="宋体"/>
                 <w:sz w:val="24"/>
               </w:rPr>
             </w:pPr>
@@ -173,7 +170,7 @@
             <w:pPr>
               <w:spacing w:line="0" w:lineRule="atLeast"/>
               <w:rPr>
-                <w:rFonts w:ascii="宋体" w:hAnsi="宋体" w:hint="eastAsia"/>
+                <w:rFonts w:ascii="宋体" w:hAnsi="宋体"/>
                 <w:sz w:val="24"/>
               </w:rPr>
             </w:pPr>
@@ -191,7 +188,7 @@
             <w:pPr>
               <w:spacing w:line="0" w:lineRule="atLeast"/>
               <w:rPr>
-                <w:rFonts w:ascii="宋体" w:hAnsi="宋体" w:hint="eastAsia"/>
+                <w:rFonts w:ascii="宋体" w:hAnsi="宋体"/>
                 <w:sz w:val="24"/>
               </w:rPr>
             </w:pPr>
@@ -213,17 +210,43 @@
             <w:pPr>
               <w:spacing w:line="0" w:lineRule="atLeast"/>
               <w:rPr>
-                <w:rFonts w:ascii="宋体" w:hAnsi="宋体" w:hint="eastAsia"/>
-                <w:sz w:val="24"/>
-              </w:rPr>
-            </w:pPr>
-            <w:r>
-              <w:rPr>
-                <w:rFonts w:ascii="宋体" w:hAnsi="宋体" w:hint="eastAsia"/>
-                <w:color w:val="FF0000"/>
-                <w:sz w:val="24"/>
-              </w:rPr>
-              <w:t xml:space="preserve">   16.1</w:t>
+                <w:rFonts w:ascii="宋体" w:hAnsi="宋体"/>
+                <w:sz w:val="24"/>
+              </w:rPr>
+            </w:pPr>
+            <w:r>
+              <w:rPr>
+                <w:rFonts w:ascii="宋体" w:hAnsi="宋体" w:hint="eastAsia"/>
+                <w:color w:val="FF0000"/>
+                <w:sz w:val="24"/>
+              </w:rPr>
+              <w:t xml:space="preserve">   </w:t>
+            </w:r>
+            <w:r>
+              <w:rPr>
+                <w:rFonts w:ascii="宋体" w:hAnsi="宋体" w:hint="eastAsia"/>
+                <w:color w:val="FF0000"/>
+                <w:sz w:val="24"/>
+              </w:rPr>
+              <w:t>{{</w:t>
+            </w:r>
+            <w:proofErr w:type="spellStart"/>
+            <w:r>
+              <w:rPr>
+                <w:rFonts w:ascii="宋体" w:hAnsi="宋体"/>
+                <w:color w:val="FF0000"/>
+                <w:sz w:val="24"/>
+              </w:rPr>
+              <w:t>cSumM</w:t>
+            </w:r>
+            <w:proofErr w:type="spellEnd"/>
+            <w:r>
+              <w:rPr>
+                <w:rFonts w:ascii="宋体" w:hAnsi="宋体" w:hint="eastAsia"/>
+                <w:color w:val="FF0000"/>
+                <w:sz w:val="24"/>
+              </w:rPr>
+              <w:t>}}</w:t>
             </w:r>
             <w:r>
               <w:rPr>
@@ -249,7 +272,7 @@
             <w:pPr>
               <w:spacing w:line="0" w:lineRule="atLeast"/>
               <w:rPr>
-                <w:rFonts w:ascii="宋体" w:hAnsi="宋体" w:hint="eastAsia"/>
+                <w:rFonts w:ascii="宋体" w:hAnsi="宋体"/>
                 <w:sz w:val="24"/>
               </w:rPr>
             </w:pPr>
@@ -276,7 +299,7 @@
               <w:spacing w:line="0" w:lineRule="atLeast"/>
               <w:ind w:left="120" w:hangingChars="50" w:hanging="120"/>
               <w:rPr>
-                <w:rFonts w:ascii="宋体" w:hAnsi="宋体" w:hint="eastAsia"/>
+                <w:rFonts w:ascii="宋体" w:hAnsi="宋体"/>
                 <w:sz w:val="24"/>
                 <w:u w:val="single"/>
               </w:rPr>
@@ -385,7 +408,7 @@
             <w:pPr>
               <w:spacing w:line="0" w:lineRule="atLeast"/>
               <w:rPr>
-                <w:rFonts w:ascii="宋体" w:hAnsi="宋体" w:hint="eastAsia"/>
+                <w:rFonts w:ascii="宋体" w:hAnsi="宋体"/>
                 <w:sz w:val="24"/>
               </w:rPr>
             </w:pPr>
@@ -408,7 +431,7 @@
               <w:spacing w:line="0" w:lineRule="atLeast"/>
               <w:ind w:firstLineChars="350" w:firstLine="840"/>
               <w:rPr>
-                <w:rFonts w:ascii="宋体" w:hAnsi="宋体" w:hint="eastAsia"/>
+                <w:rFonts w:ascii="宋体" w:hAnsi="宋体"/>
                 <w:sz w:val="24"/>
               </w:rPr>
             </w:pPr>
@@ -439,7 +462,7 @@
             <w:pPr>
               <w:spacing w:line="0" w:lineRule="atLeast"/>
               <w:rPr>
-                <w:rFonts w:ascii="宋体" w:hAnsi="宋体" w:hint="eastAsia"/>
+                <w:rFonts w:ascii="宋体" w:hAnsi="宋体"/>
                 <w:sz w:val="24"/>
               </w:rPr>
             </w:pPr>
@@ -465,7 +488,7 @@
             <w:pPr>
               <w:spacing w:line="0" w:lineRule="atLeast"/>
               <w:rPr>
-                <w:rFonts w:ascii="宋体" w:hAnsi="宋体" w:hint="eastAsia"/>
+                <w:rFonts w:ascii="宋体" w:hAnsi="宋体"/>
                 <w:sz w:val="24"/>
               </w:rPr>
             </w:pPr>
@@ -490,7 +513,7 @@
             <w:pPr>
               <w:spacing w:line="0" w:lineRule="atLeast"/>
               <w:rPr>
-                <w:rFonts w:ascii="宋体" w:hAnsi="宋体" w:hint="eastAsia"/>
+                <w:rFonts w:ascii="宋体" w:hAnsi="宋体"/>
                 <w:sz w:val="24"/>
               </w:rPr>
             </w:pPr>
@@ -516,17 +539,35 @@
               <w:spacing w:line="0" w:lineRule="atLeast"/>
               <w:ind w:firstLineChars="150" w:firstLine="360"/>
               <w:rPr>
-                <w:rFonts w:ascii="宋体" w:hAnsi="宋体" w:hint="eastAsia"/>
-                <w:sz w:val="24"/>
-              </w:rPr>
-            </w:pPr>
-            <w:r>
-              <w:rPr>
-                <w:rFonts w:ascii="宋体" w:hAnsi="宋体" w:hint="eastAsia"/>
-                <w:color w:val="FF0000"/>
-                <w:sz w:val="24"/>
-              </w:rPr>
-              <w:t>16.1</w:t>
+                <w:rFonts w:ascii="宋体" w:hAnsi="宋体"/>
+                <w:sz w:val="24"/>
+              </w:rPr>
+            </w:pPr>
+            <w:r>
+              <w:rPr>
+                <w:rFonts w:ascii="宋体" w:hAnsi="宋体" w:hint="eastAsia"/>
+                <w:color w:val="FF0000"/>
+                <w:sz w:val="24"/>
+              </w:rPr>
+              <w:t>{{</w:t>
+            </w:r>
+            <w:proofErr w:type="spellStart"/>
+            <w:r>
+              <w:rPr>
+                <w:rFonts w:ascii="宋体" w:hAnsi="宋体"/>
+                <w:color w:val="FF0000"/>
+                <w:sz w:val="24"/>
+              </w:rPr>
+              <w:t>cSumM</w:t>
+            </w:r>
+            <w:proofErr w:type="spellEnd"/>
+            <w:r>
+              <w:rPr>
+                <w:rFonts w:ascii="宋体" w:hAnsi="宋体" w:hint="eastAsia"/>
+                <w:color w:val="FF0000"/>
+                <w:sz w:val="24"/>
+              </w:rPr>
+              <w:t>}}</w:t>
             </w:r>
             <w:r>
               <w:rPr>
@@ -555,7 +596,7 @@
             <w:pPr>
               <w:spacing w:line="0" w:lineRule="atLeast"/>
               <w:rPr>
-                <w:rFonts w:ascii="宋体" w:hAnsi="宋体" w:hint="eastAsia"/>
+                <w:rFonts w:ascii="宋体" w:hAnsi="宋体"/>
                 <w:sz w:val="24"/>
               </w:rPr>
             </w:pPr>
@@ -581,18 +622,17 @@
             <w:pPr>
               <w:spacing w:line="0" w:lineRule="atLeast"/>
               <w:rPr>
-                <w:rFonts w:ascii="宋体" w:hAnsi="宋体" w:hint="eastAsia"/>
-                <w:sz w:val="24"/>
-              </w:rPr>
-            </w:pPr>
-            <w:r>
-              <w:rPr>
-                <w:rFonts w:ascii="宋体" w:hAnsi="宋体" w:cs="宋体" w:hint="eastAsia"/>
-                <w:color w:val="FF0000"/>
-                <w:sz w:val="28"/>
-                <w:szCs w:val="28"/>
-              </w:rPr>
-              <w:t>装修三河市燕郊开发区欧湖公寓C26-1-1302</w:t>
+                <w:rFonts w:ascii="宋体" w:hAnsi="宋体"/>
+                <w:sz w:val="24"/>
+              </w:rPr>
+            </w:pPr>
+            <w:r>
+              <w:rPr>
+                <w:rFonts w:ascii="宋体" w:hAnsi="宋体"/>
+                <w:color w:val="FF0000"/>
+                <w:sz w:val="24"/>
+              </w:rPr>
+              <w:t>{{UOI}}</w:t>
             </w:r>
           </w:p>
         </w:tc>
@@ -612,7 +652,7 @@
             <w:pPr>
               <w:spacing w:line="0" w:lineRule="atLeast"/>
               <w:rPr>
-                <w:rFonts w:ascii="宋体" w:hAnsi="宋体" w:hint="eastAsia"/>
+                <w:rFonts w:ascii="宋体" w:hAnsi="宋体"/>
                 <w:sz w:val="24"/>
               </w:rPr>
             </w:pPr>
@@ -628,7 +668,7 @@
             <w:pPr>
               <w:spacing w:line="0" w:lineRule="atLeast"/>
               <w:rPr>
-                <w:rFonts w:ascii="宋体" w:hAnsi="宋体" w:hint="eastAsia"/>
+                <w:rFonts w:ascii="宋体" w:hAnsi="宋体"/>
                 <w:sz w:val="24"/>
               </w:rPr>
             </w:pPr>
@@ -654,7 +694,7 @@
             <w:pPr>
               <w:spacing w:line="0" w:lineRule="atLeast"/>
               <w:rPr>
-                <w:rFonts w:ascii="宋体" w:hAnsi="宋体" w:hint="eastAsia"/>
+                <w:rFonts w:ascii="宋体" w:hAnsi="宋体"/>
                 <w:sz w:val="24"/>
               </w:rPr>
             </w:pPr>
@@ -667,17 +707,45 @@
             </w:r>
             <w:r>
               <w:rPr>
-                <w:color w:val="FF0000"/>
-                <w:sz w:val="24"/>
-              </w:rPr>
-              <w:t>6230250100600512844</w:t>
+                <w:rFonts w:ascii="宋体" w:hAnsi="宋体"/>
+                <w:color w:val="FF0000"/>
+                <w:sz w:val="24"/>
+              </w:rPr>
+              <w:t>{{</w:t>
+            </w:r>
+            <w:proofErr w:type="spellStart"/>
+            <w:r>
+              <w:rPr>
+                <w:rFonts w:ascii="宋体" w:hAnsi="宋体"/>
+                <w:color w:val="FF0000"/>
+                <w:sz w:val="24"/>
+              </w:rPr>
+              <w:t>lCNum</w:t>
+            </w:r>
+            <w:proofErr w:type="spellEnd"/>
+            <w:proofErr w:type="gramStart"/>
+            <w:r>
+              <w:rPr>
+                <w:rFonts w:ascii="宋体" w:hAnsi="宋体"/>
+                <w:color w:val="FF0000"/>
+                <w:sz w:val="24"/>
+              </w:rPr>
+              <w:t>}}</w:t>
             </w:r>
             <w:r>
               <w:rPr>
                 <w:rFonts w:hint="eastAsia"/>
                 <w:sz w:val="24"/>
               </w:rPr>
-              <w:t xml:space="preserve">                                   </w:t>
+              <w:t xml:space="preserve">   </w:t>
+            </w:r>
+            <w:proofErr w:type="gramEnd"/>
+            <w:r>
+              <w:rPr>
+                <w:rFonts w:hint="eastAsia"/>
+                <w:sz w:val="24"/>
+              </w:rPr>
+              <w:t xml:space="preserve">                              </w:t>
             </w:r>
           </w:p>
         </w:tc>
@@ -697,7 +765,7 @@
             <w:pPr>
               <w:spacing w:line="0" w:lineRule="atLeast"/>
               <w:rPr>
-                <w:rFonts w:ascii="宋体" w:hAnsi="宋体" w:hint="eastAsia"/>
+                <w:rFonts w:ascii="宋体" w:hAnsi="宋体"/>
                 <w:sz w:val="24"/>
               </w:rPr>
             </w:pPr>
@@ -717,7 +785,7 @@
               <w:spacing w:line="0" w:lineRule="atLeast"/>
               <w:jc w:val="left"/>
               <w:rPr>
-                <w:rFonts w:ascii="宋体" w:hAnsi="宋体" w:hint="eastAsia"/>
+                <w:rFonts w:ascii="宋体" w:hAnsi="宋体"/>
                 <w:sz w:val="24"/>
               </w:rPr>
             </w:pPr>
@@ -730,10 +798,30 @@
             </w:r>
             <w:r>
               <w:rPr>
-                <w:color w:val="FF0000"/>
-                <w:sz w:val="24"/>
-              </w:rPr>
-              <w:t>6230250100600512844</w:t>
+                <w:rFonts w:ascii="宋体" w:hAnsi="宋体"/>
+                <w:color w:val="FF0000"/>
+                <w:sz w:val="24"/>
+              </w:rPr>
+              <w:t>{{</w:t>
+            </w:r>
+            <w:proofErr w:type="spellStart"/>
+            <w:r>
+              <w:rPr>
+                <w:rFonts w:ascii="宋体" w:hAnsi="宋体"/>
+                <w:color w:val="FF0000"/>
+                <w:sz w:val="24"/>
+              </w:rPr>
+              <w:t>lCNum</w:t>
+            </w:r>
+            <w:proofErr w:type="spellEnd"/>
+            <w:proofErr w:type="gramStart"/>
+            <w:r>
+              <w:rPr>
+                <w:rFonts w:ascii="宋体" w:hAnsi="宋体"/>
+                <w:color w:val="FF0000"/>
+                <w:sz w:val="24"/>
+              </w:rPr>
+              <w:t>}}</w:t>
             </w:r>
             <w:r>
               <w:rPr>
@@ -748,7 +836,15 @@
                 <w:rFonts w:hint="eastAsia"/>
                 <w:sz w:val="24"/>
               </w:rPr>
-              <w:t xml:space="preserve">                                          </w:t>
+              <w:t xml:space="preserve">  </w:t>
+            </w:r>
+            <w:proofErr w:type="gramEnd"/>
+            <w:r>
+              <w:rPr>
+                <w:rFonts w:hint="eastAsia"/>
+                <w:sz w:val="24"/>
+              </w:rPr>
+              <w:t xml:space="preserve">                                        </w:t>
             </w:r>
           </w:p>
         </w:tc>
@@ -771,7 +867,7 @@
             <w:pPr>
               <w:spacing w:line="0" w:lineRule="atLeast"/>
               <w:rPr>
-                <w:rFonts w:ascii="宋体" w:hAnsi="宋体" w:hint="eastAsia"/>
+                <w:rFonts w:ascii="宋体" w:hAnsi="宋体"/>
                 <w:sz w:val="24"/>
               </w:rPr>
             </w:pPr>
@@ -791,7 +887,7 @@
               <w:spacing w:line="0" w:lineRule="atLeast"/>
               <w:jc w:val="left"/>
               <w:rPr>
-                <w:rFonts w:ascii="宋体" w:hAnsi="宋体" w:hint="eastAsia"/>
+                <w:rFonts w:ascii="宋体" w:hAnsi="宋体"/>
                 <w:sz w:val="24"/>
               </w:rPr>
             </w:pPr>
@@ -808,7 +904,26 @@
                 <w:color w:val="FF0000"/>
                 <w:sz w:val="24"/>
               </w:rPr>
-              <w:t>6230250100600512844</w:t>
+              <w:t>{{</w:t>
+            </w:r>
+            <w:proofErr w:type="spellStart"/>
+            <w:r>
+              <w:rPr>
+                <w:rFonts w:ascii="宋体" w:hAnsi="宋体"/>
+                <w:color w:val="FF0000"/>
+                <w:sz w:val="24"/>
+              </w:rPr>
+              <w:t>lCNum</w:t>
+            </w:r>
+            <w:proofErr w:type="spellEnd"/>
+            <w:proofErr w:type="gramStart"/>
+            <w:r>
+              <w:rPr>
+                <w:rFonts w:ascii="宋体" w:hAnsi="宋体"/>
+                <w:color w:val="FF0000"/>
+                <w:sz w:val="24"/>
+              </w:rPr>
+              <w:t>}}</w:t>
             </w:r>
             <w:r>
               <w:rPr>
@@ -823,7 +938,15 @@
                 <w:rFonts w:hint="eastAsia"/>
                 <w:sz w:val="24"/>
               </w:rPr>
-              <w:t xml:space="preserve">                                        </w:t>
+              <w:t xml:space="preserve">  </w:t>
+            </w:r>
+            <w:proofErr w:type="gramEnd"/>
+            <w:r>
+              <w:rPr>
+                <w:rFonts w:hint="eastAsia"/>
+                <w:sz w:val="24"/>
+              </w:rPr>
+              <w:t xml:space="preserve">                                      </w:t>
             </w:r>
           </w:p>
         </w:tc>
@@ -842,7 +965,7 @@
             <w:pPr>
               <w:spacing w:line="0" w:lineRule="atLeast"/>
               <w:rPr>
-                <w:rFonts w:ascii="宋体" w:hAnsi="宋体" w:hint="eastAsia"/>
+                <w:rFonts w:ascii="宋体" w:hAnsi="宋体"/>
                 <w:sz w:val="24"/>
               </w:rPr>
             </w:pPr>
@@ -865,7 +988,7 @@
               <w:spacing w:line="0" w:lineRule="atLeast"/>
               <w:jc w:val="center"/>
               <w:rPr>
-                <w:rFonts w:ascii="宋体" w:hAnsi="宋体" w:hint="eastAsia"/>
+                <w:rFonts w:ascii="宋体" w:hAnsi="宋体"/>
                 <w:bCs/>
                 <w:sz w:val="24"/>
               </w:rPr>
@@ -890,7 +1013,7 @@
               <w:spacing w:line="0" w:lineRule="atLeast"/>
               <w:jc w:val="center"/>
               <w:rPr>
-                <w:rFonts w:ascii="宋体" w:hAnsi="宋体" w:hint="eastAsia"/>
+                <w:rFonts w:ascii="宋体" w:hAnsi="宋体"/>
                 <w:bCs/>
                 <w:sz w:val="24"/>
               </w:rPr>
@@ -909,7 +1032,7 @@
               <w:spacing w:line="0" w:lineRule="atLeast"/>
               <w:jc w:val="center"/>
               <w:rPr>
-                <w:rFonts w:ascii="宋体" w:hAnsi="宋体" w:hint="eastAsia"/>
+                <w:rFonts w:ascii="宋体" w:hAnsi="宋体"/>
                 <w:bCs/>
                 <w:sz w:val="24"/>
               </w:rPr>
@@ -935,7 +1058,7 @@
               <w:spacing w:line="0" w:lineRule="atLeast"/>
               <w:jc w:val="center"/>
               <w:rPr>
-                <w:rFonts w:ascii="宋体" w:hAnsi="宋体" w:hint="eastAsia"/>
+                <w:rFonts w:ascii="宋体" w:hAnsi="宋体"/>
                 <w:bCs/>
                 <w:color w:val="FF0000"/>
                 <w:sz w:val="24"/>
@@ -961,7 +1084,7 @@
               <w:spacing w:line="0" w:lineRule="atLeast"/>
               <w:jc w:val="center"/>
               <w:rPr>
-                <w:rFonts w:ascii="宋体" w:hAnsi="宋体" w:hint="eastAsia"/>
+                <w:rFonts w:ascii="宋体" w:hAnsi="宋体"/>
                 <w:bCs/>
                 <w:color w:val="FF0000"/>
                 <w:sz w:val="24"/>
@@ -986,7 +1109,7 @@
               <w:spacing w:line="0" w:lineRule="atLeast"/>
               <w:jc w:val="center"/>
               <w:rPr>
-                <w:rFonts w:ascii="宋体" w:hAnsi="宋体" w:hint="eastAsia"/>
+                <w:rFonts w:ascii="宋体" w:hAnsi="宋体"/>
                 <w:bCs/>
                 <w:sz w:val="24"/>
               </w:rPr>
@@ -1016,7 +1139,7 @@
             <w:pPr>
               <w:spacing w:line="0" w:lineRule="atLeast"/>
               <w:rPr>
-                <w:rFonts w:ascii="宋体" w:hAnsi="宋体" w:hint="eastAsia"/>
+                <w:rFonts w:ascii="宋体" w:hAnsi="宋体"/>
                 <w:sz w:val="24"/>
               </w:rPr>
             </w:pPr>
@@ -1030,7 +1153,7 @@
             <w:pPr>
               <w:spacing w:line="0" w:lineRule="atLeast"/>
               <w:rPr>
-                <w:rFonts w:ascii="宋体" w:hAnsi="宋体" w:hint="eastAsia"/>
+                <w:rFonts w:ascii="宋体" w:hAnsi="宋体"/>
                 <w:sz w:val="24"/>
               </w:rPr>
             </w:pPr>
@@ -1045,19 +1168,37 @@
               <w:spacing w:line="0" w:lineRule="atLeast"/>
               <w:ind w:firstLineChars="50" w:firstLine="120"/>
               <w:rPr>
-                <w:rFonts w:ascii="宋体" w:hAnsi="宋体" w:hint="eastAsia"/>
-                <w:color w:val="FF0000"/>
-                <w:sz w:val="24"/>
-              </w:rPr>
-            </w:pPr>
-            <w:r>
-              <w:rPr>
-                <w:rFonts w:ascii="宋体" w:hAnsi="宋体" w:hint="eastAsia"/>
-                <w:color w:val="FF0000"/>
-                <w:sz w:val="24"/>
-              </w:rPr>
-              <w:t>16.1</w:t>
-            </w:r>
+                <w:rFonts w:ascii="宋体" w:hAnsi="宋体"/>
+                <w:color w:val="FF0000"/>
+                <w:sz w:val="24"/>
+              </w:rPr>
+            </w:pPr>
+            <w:r>
+              <w:rPr>
+                <w:rFonts w:ascii="宋体" w:hAnsi="宋体" w:hint="eastAsia"/>
+                <w:color w:val="FF0000"/>
+                <w:sz w:val="24"/>
+              </w:rPr>
+              <w:t>{{</w:t>
+            </w:r>
+            <w:r>
+              <w:rPr>
+                <w:rFonts w:ascii="宋体" w:hAnsi="宋体"/>
+                <w:color w:val="FF0000"/>
+                <w:sz w:val="24"/>
+              </w:rPr>
+              <w:t>cSumM</w:t>
+            </w:r>
+            <w:r>
+              <w:rPr>
+                <w:rFonts w:ascii="宋体" w:hAnsi="宋体" w:hint="eastAsia"/>
+                <w:color w:val="FF0000"/>
+                <w:sz w:val="24"/>
+              </w:rPr>
+              <w:t>}}</w:t>
+            </w:r>
+            <w:bookmarkStart w:id="0" w:name="_GoBack"/>
+            <w:bookmarkEnd w:id="0"/>
           </w:p>
         </w:tc>
         <w:tc>
@@ -1069,7 +1210,7 @@
             <w:pPr>
               <w:spacing w:line="0" w:lineRule="atLeast"/>
               <w:rPr>
-                <w:rFonts w:ascii="宋体" w:hAnsi="宋体" w:hint="eastAsia"/>
+                <w:rFonts w:ascii="宋体" w:hAnsi="宋体"/>
                 <w:sz w:val="24"/>
               </w:rPr>
             </w:pPr>
@@ -1079,7 +1220,25 @@
                 <w:sz w:val="24"/>
                 <w:szCs w:val="24"/>
               </w:rPr>
-              <w:t>张家口德鑫慧源商贸有限公司</w:t>
+              <w:t>张家口德</w:t>
+            </w:r>
+            <w:proofErr w:type="gramStart"/>
+            <w:r>
+              <w:rPr>
+                <w:rFonts w:ascii="仿宋" w:eastAsia="仿宋" w:hAnsi="仿宋" w:cs="仿宋" w:hint="eastAsia"/>
+                <w:sz w:val="24"/>
+                <w:szCs w:val="24"/>
+              </w:rPr>
+              <w:t>鑫慧源</w:t>
+            </w:r>
+            <w:proofErr w:type="gramEnd"/>
+            <w:r>
+              <w:rPr>
+                <w:rFonts w:ascii="仿宋" w:eastAsia="仿宋" w:hAnsi="仿宋" w:cs="仿宋" w:hint="eastAsia"/>
+                <w:sz w:val="24"/>
+                <w:szCs w:val="24"/>
+              </w:rPr>
+              <w:t>商贸有限公司</w:t>
             </w:r>
           </w:p>
         </w:tc>
@@ -1091,7 +1250,7 @@
             <w:pPr>
               <w:spacing w:line="0" w:lineRule="atLeast"/>
               <w:rPr>
-                <w:rFonts w:ascii="宋体" w:hAnsi="宋体" w:hint="eastAsia"/>
+                <w:rFonts w:ascii="宋体" w:hAnsi="宋体"/>
                 <w:sz w:val="24"/>
               </w:rPr>
             </w:pPr>
@@ -1113,7 +1272,7 @@
             <w:pPr>
               <w:spacing w:line="0" w:lineRule="atLeast"/>
               <w:rPr>
-                <w:rFonts w:ascii="宋体" w:hAnsi="宋体" w:hint="eastAsia"/>
+                <w:rFonts w:ascii="宋体" w:hAnsi="宋体"/>
                 <w:sz w:val="24"/>
               </w:rPr>
             </w:pPr>
@@ -1134,7 +1293,7 @@
             <w:pPr>
               <w:spacing w:line="0" w:lineRule="atLeast"/>
               <w:rPr>
-                <w:rFonts w:ascii="宋体" w:hAnsi="宋体" w:hint="eastAsia"/>
+                <w:rFonts w:ascii="宋体" w:hAnsi="宋体"/>
                 <w:sz w:val="24"/>
               </w:rPr>
             </w:pPr>
@@ -1148,7 +1307,7 @@
             <w:pPr>
               <w:spacing w:line="0" w:lineRule="atLeast"/>
               <w:rPr>
-                <w:rFonts w:ascii="宋体" w:hAnsi="宋体" w:hint="eastAsia"/>
+                <w:rFonts w:ascii="宋体" w:hAnsi="宋体"/>
                 <w:sz w:val="24"/>
               </w:rPr>
             </w:pPr>
@@ -1162,7 +1321,7 @@
             <w:pPr>
               <w:spacing w:line="0" w:lineRule="atLeast"/>
               <w:rPr>
-                <w:rFonts w:ascii="宋体" w:hAnsi="宋体" w:hint="eastAsia"/>
+                <w:rFonts w:ascii="宋体" w:hAnsi="宋体"/>
                 <w:sz w:val="24"/>
               </w:rPr>
             </w:pPr>
@@ -1177,7 +1336,7 @@
             <w:pPr>
               <w:spacing w:line="0" w:lineRule="atLeast"/>
               <w:rPr>
-                <w:rFonts w:ascii="宋体" w:hAnsi="宋体" w:hint="eastAsia"/>
+                <w:rFonts w:ascii="宋体" w:hAnsi="宋体"/>
                 <w:sz w:val="24"/>
               </w:rPr>
             </w:pPr>
@@ -1191,7 +1350,7 @@
             <w:pPr>
               <w:spacing w:line="0" w:lineRule="atLeast"/>
               <w:rPr>
-                <w:rFonts w:ascii="宋体" w:hAnsi="宋体" w:hint="eastAsia"/>
+                <w:rFonts w:ascii="宋体" w:hAnsi="宋体"/>
                 <w:sz w:val="24"/>
               </w:rPr>
             </w:pPr>
@@ -1205,7 +1364,7 @@
             <w:pPr>
               <w:spacing w:line="0" w:lineRule="atLeast"/>
               <w:rPr>
-                <w:rFonts w:ascii="宋体" w:hAnsi="宋体" w:hint="eastAsia"/>
+                <w:rFonts w:ascii="宋体" w:hAnsi="宋体"/>
                 <w:sz w:val="24"/>
               </w:rPr>
             </w:pPr>
@@ -1226,7 +1385,7 @@
             <w:pPr>
               <w:spacing w:line="0" w:lineRule="atLeast"/>
               <w:rPr>
-                <w:rFonts w:ascii="宋体" w:hAnsi="宋体" w:hint="eastAsia"/>
+                <w:rFonts w:ascii="宋体" w:hAnsi="宋体"/>
                 <w:sz w:val="24"/>
               </w:rPr>
             </w:pPr>
@@ -1240,7 +1399,7 @@
             <w:pPr>
               <w:spacing w:line="0" w:lineRule="atLeast"/>
               <w:rPr>
-                <w:rFonts w:ascii="宋体" w:hAnsi="宋体" w:hint="eastAsia"/>
+                <w:rFonts w:ascii="宋体" w:hAnsi="宋体"/>
                 <w:sz w:val="24"/>
               </w:rPr>
             </w:pPr>
@@ -1254,7 +1413,7 @@
             <w:pPr>
               <w:spacing w:line="0" w:lineRule="atLeast"/>
               <w:rPr>
-                <w:rFonts w:ascii="宋体" w:hAnsi="宋体" w:hint="eastAsia"/>
+                <w:rFonts w:ascii="宋体" w:hAnsi="宋体"/>
                 <w:sz w:val="24"/>
               </w:rPr>
             </w:pPr>
@@ -1269,7 +1428,7 @@
             <w:pPr>
               <w:spacing w:line="0" w:lineRule="atLeast"/>
               <w:rPr>
-                <w:rFonts w:ascii="宋体" w:hAnsi="宋体" w:hint="eastAsia"/>
+                <w:rFonts w:ascii="宋体" w:hAnsi="宋体"/>
                 <w:sz w:val="24"/>
               </w:rPr>
             </w:pPr>
@@ -1283,7 +1442,7 @@
             <w:pPr>
               <w:spacing w:line="0" w:lineRule="atLeast"/>
               <w:rPr>
-                <w:rFonts w:ascii="宋体" w:hAnsi="宋体" w:hint="eastAsia"/>
+                <w:rFonts w:ascii="宋体" w:hAnsi="宋体"/>
                 <w:sz w:val="24"/>
               </w:rPr>
             </w:pPr>
@@ -1297,7 +1456,7 @@
             <w:pPr>
               <w:spacing w:line="0" w:lineRule="atLeast"/>
               <w:rPr>
-                <w:rFonts w:ascii="宋体" w:hAnsi="宋体" w:hint="eastAsia"/>
+                <w:rFonts w:ascii="宋体" w:hAnsi="宋体"/>
                 <w:sz w:val="24"/>
               </w:rPr>
             </w:pPr>
@@ -1320,7 +1479,7 @@
               <w:spacing w:line="0" w:lineRule="atLeast"/>
               <w:jc w:val="center"/>
               <w:rPr>
-                <w:rFonts w:ascii="宋体" w:hAnsi="宋体" w:hint="eastAsia"/>
+                <w:rFonts w:ascii="宋体" w:hAnsi="宋体"/>
                 <w:sz w:val="24"/>
               </w:rPr>
             </w:pPr>
@@ -1342,16 +1501,16 @@
             <w:pPr>
               <w:spacing w:line="0" w:lineRule="atLeast"/>
               <w:rPr>
-                <w:rFonts w:ascii="宋体" w:hAnsi="宋体" w:hint="eastAsia"/>
-                <w:sz w:val="24"/>
-              </w:rPr>
-            </w:pPr>
-          </w:p>
-          <w:p>
-            <w:pPr>
-              <w:spacing w:line="0" w:lineRule="atLeast"/>
-              <w:rPr>
-                <w:rFonts w:ascii="宋体" w:hAnsi="宋体" w:hint="eastAsia"/>
+                <w:rFonts w:ascii="宋体" w:hAnsi="宋体"/>
+                <w:sz w:val="24"/>
+              </w:rPr>
+            </w:pPr>
+          </w:p>
+          <w:p>
+            <w:pPr>
+              <w:spacing w:line="0" w:lineRule="atLeast"/>
+              <w:rPr>
+                <w:rFonts w:ascii="宋体" w:hAnsi="宋体"/>
                 <w:sz w:val="24"/>
               </w:rPr>
             </w:pPr>
@@ -1381,7 +1540,7 @@
               <w:spacing w:line="0" w:lineRule="atLeast"/>
               <w:jc w:val="center"/>
               <w:rPr>
-                <w:rFonts w:ascii="宋体" w:hAnsi="宋体" w:hint="eastAsia"/>
+                <w:rFonts w:ascii="宋体" w:hAnsi="宋体"/>
                 <w:sz w:val="24"/>
               </w:rPr>
             </w:pPr>
@@ -1396,7 +1555,7 @@
             <w:pPr>
               <w:spacing w:line="0" w:lineRule="atLeast"/>
               <w:rPr>
-                <w:rFonts w:ascii="宋体" w:hAnsi="宋体" w:hint="eastAsia"/>
+                <w:rFonts w:ascii="宋体" w:hAnsi="宋体"/>
                 <w:sz w:val="24"/>
               </w:rPr>
             </w:pPr>
@@ -1406,7 +1565,7 @@
               <w:spacing w:line="0" w:lineRule="atLeast"/>
               <w:ind w:firstLineChars="800" w:firstLine="1920"/>
               <w:rPr>
-                <w:rFonts w:ascii="宋体" w:hAnsi="宋体" w:hint="eastAsia"/>
+                <w:rFonts w:ascii="宋体" w:hAnsi="宋体"/>
                 <w:sz w:val="24"/>
               </w:rPr>
             </w:pPr>
@@ -1436,7 +1595,7 @@
               <w:spacing w:line="0" w:lineRule="atLeast"/>
               <w:jc w:val="center"/>
               <w:rPr>
-                <w:rFonts w:ascii="宋体" w:hAnsi="宋体" w:hint="eastAsia"/>
+                <w:rFonts w:ascii="宋体" w:hAnsi="宋体"/>
                 <w:sz w:val="24"/>
               </w:rPr>
             </w:pPr>
@@ -1451,7 +1610,7 @@
             <w:pPr>
               <w:spacing w:line="0" w:lineRule="atLeast"/>
               <w:rPr>
-                <w:rFonts w:ascii="宋体" w:hAnsi="宋体" w:hint="eastAsia"/>
+                <w:rFonts w:ascii="宋体" w:hAnsi="宋体"/>
                 <w:sz w:val="24"/>
               </w:rPr>
             </w:pPr>
@@ -1461,7 +1620,7 @@
               <w:spacing w:line="0" w:lineRule="atLeast"/>
               <w:ind w:firstLineChars="800" w:firstLine="1920"/>
               <w:rPr>
-                <w:rFonts w:ascii="宋体" w:hAnsi="宋体" w:hint="eastAsia"/>
+                <w:rFonts w:ascii="宋体" w:hAnsi="宋体"/>
                 <w:sz w:val="24"/>
               </w:rPr>
             </w:pPr>
@@ -1490,7 +1649,7 @@
               <w:widowControl/>
               <w:spacing w:line="0" w:lineRule="atLeast"/>
               <w:rPr>
-                <w:rFonts w:ascii="宋体" w:hAnsi="宋体" w:hint="eastAsia"/>
+                <w:rFonts w:ascii="宋体" w:hAnsi="宋体"/>
                 <w:sz w:val="24"/>
               </w:rPr>
             </w:pPr>
@@ -1514,7 +1673,7 @@
               <w:widowControl/>
               <w:spacing w:line="0" w:lineRule="atLeast"/>
               <w:rPr>
-                <w:rFonts w:ascii="宋体" w:hAnsi="宋体" w:hint="eastAsia"/>
+                <w:rFonts w:ascii="宋体" w:hAnsi="宋体"/>
                 <w:sz w:val="24"/>
               </w:rPr>
             </w:pPr>
@@ -1534,7 +1693,7 @@
         <w:spacing w:line="0" w:lineRule="atLeast"/>
         <w:ind w:leftChars="-171" w:left="-359" w:firstLineChars="200" w:firstLine="480"/>
         <w:rPr>
-          <w:rFonts w:ascii="宋体" w:hAnsi="宋体" w:hint="eastAsia"/>
+          <w:rFonts w:ascii="宋体" w:hAnsi="宋体"/>
           <w:sz w:val="24"/>
         </w:rPr>
       </w:pPr>
@@ -1551,7 +1710,7 @@
         <w:spacing w:line="0" w:lineRule="atLeast"/>
         <w:ind w:leftChars="-171" w:left="-359" w:firstLineChars="399" w:firstLine="958"/>
         <w:rPr>
-          <w:rFonts w:ascii="宋体" w:hAnsi="宋体" w:hint="eastAsia"/>
+          <w:rFonts w:ascii="宋体" w:hAnsi="宋体"/>
           <w:sz w:val="24"/>
         </w:rPr>
       </w:pPr>
@@ -1568,7 +1727,7 @@
         <w:spacing w:line="0" w:lineRule="atLeast"/>
         <w:ind w:leftChars="-50" w:left="-105" w:rightChars="-41" w:right="-86" w:firstLineChars="258" w:firstLine="619"/>
         <w:rPr>
-          <w:rFonts w:ascii="宋体" w:hAnsi="宋体" w:hint="eastAsia"/>
+          <w:rFonts w:ascii="宋体" w:hAnsi="宋体"/>
           <w:sz w:val="18"/>
           <w:szCs w:val="18"/>
         </w:rPr>
@@ -1585,7 +1744,7 @@
       <w:pPr>
         <w:spacing w:line="240" w:lineRule="atLeast"/>
         <w:rPr>
-          <w:rFonts w:ascii="仿宋_GB2312" w:hAnsi="STZhongsong" w:hint="eastAsia"/>
+          <w:rFonts w:ascii="仿宋_GB2312" w:hAnsi="STZhongsong"/>
           <w:szCs w:val="32"/>
         </w:rPr>
       </w:pPr>
@@ -1630,11 +1789,54 @@
     <w:lsdException w:name="Emphasis" w:qFormat="1"/>
     <w:lsdException w:name="HTML Top of Form" w:semiHidden="1" w:uiPriority="99" w:unhideWhenUsed="1"/>
     <w:lsdException w:name="HTML Bottom of Form" w:semiHidden="1" w:uiPriority="99" w:unhideWhenUsed="1"/>
-    <w:lsdException w:name="Normal Table" w:semiHidden="1"/>
+    <w:lsdException w:name="Normal Table" w:semiHidden="1" w:unhideWhenUsed="1"/>
     <w:lsdException w:name="No List" w:semiHidden="1" w:uiPriority="99" w:unhideWhenUsed="1"/>
     <w:lsdException w:name="Outline List 1" w:semiHidden="1" w:uiPriority="99" w:unhideWhenUsed="1"/>
     <w:lsdException w:name="Outline List 2" w:semiHidden="1" w:uiPriority="99" w:unhideWhenUsed="1"/>
     <w:lsdException w:name="Outline List 3" w:semiHidden="1" w:uiPriority="99" w:unhideWhenUsed="1"/>
+    <w:lsdException w:name="Table Simple 1" w:semiHidden="1" w:unhideWhenUsed="1"/>
+    <w:lsdException w:name="Table Simple 2" w:semiHidden="1" w:unhideWhenUsed="1"/>
+    <w:lsdException w:name="Table Simple 3" w:semiHidden="1" w:unhideWhenUsed="1"/>
+    <w:lsdException w:name="Table Classic 1" w:semiHidden="1" w:unhideWhenUsed="1"/>
+    <w:lsdException w:name="Table Classic 2" w:semiHidden="1" w:unhideWhenUsed="1"/>
+    <w:lsdException w:name="Table Classic 3" w:semiHidden="1" w:unhideWhenUsed="1"/>
+    <w:lsdException w:name="Table Classic 4" w:semiHidden="1" w:unhideWhenUsed="1"/>
+    <w:lsdException w:name="Table Colorful 1" w:semiHidden="1" w:unhideWhenUsed="1"/>
+    <w:lsdException w:name="Table Colorful 2" w:semiHidden="1" w:unhideWhenUsed="1"/>
+    <w:lsdException w:name="Table Colorful 3" w:semiHidden="1" w:unhideWhenUsed="1"/>
+    <w:lsdException w:name="Table Columns 1" w:semiHidden="1" w:unhideWhenUsed="1"/>
+    <w:lsdException w:name="Table Columns 2" w:semiHidden="1" w:unhideWhenUsed="1"/>
+    <w:lsdException w:name="Table Columns 3" w:semiHidden="1" w:unhideWhenUsed="1"/>
+    <w:lsdException w:name="Table Columns 4" w:semiHidden="1" w:unhideWhenUsed="1"/>
+    <w:lsdException w:name="Table Columns 5" w:semiHidden="1" w:unhideWhenUsed="1"/>
+    <w:lsdException w:name="Table Grid 1" w:semiHidden="1" w:unhideWhenUsed="1"/>
+    <w:lsdException w:name="Table Grid 2" w:semiHidden="1" w:unhideWhenUsed="1"/>
+    <w:lsdException w:name="Table Grid 3" w:semiHidden="1" w:unhideWhenUsed="1"/>
+    <w:lsdException w:name="Table Grid 4" w:semiHidden="1" w:unhideWhenUsed="1"/>
+    <w:lsdException w:name="Table Grid 5" w:semiHidden="1" w:unhideWhenUsed="1"/>
+    <w:lsdException w:name="Table Grid 6" w:semiHidden="1" w:unhideWhenUsed="1"/>
+    <w:lsdException w:name="Table Grid 7" w:semiHidden="1" w:unhideWhenUsed="1"/>
+    <w:lsdException w:name="Table Grid 8" w:semiHidden="1" w:unhideWhenUsed="1"/>
+    <w:lsdException w:name="Table List 1" w:semiHidden="1" w:unhideWhenUsed="1"/>
+    <w:lsdException w:name="Table List 2" w:semiHidden="1" w:unhideWhenUsed="1"/>
+    <w:lsdException w:name="Table List 3" w:semiHidden="1" w:unhideWhenUsed="1"/>
+    <w:lsdException w:name="Table List 4" w:semiHidden="1" w:unhideWhenUsed="1"/>
+    <w:lsdException w:name="Table List 5" w:semiHidden="1" w:unhideWhenUsed="1"/>
+    <w:lsdException w:name="Table List 6" w:semiHidden="1" w:unhideWhenUsed="1"/>
+    <w:lsdException w:name="Table List 7" w:semiHidden="1" w:unhideWhenUsed="1"/>
+    <w:lsdException w:name="Table List 8" w:semiHidden="1" w:unhideWhenUsed="1"/>
+    <w:lsdException w:name="Table 3D effects 1" w:semiHidden="1" w:unhideWhenUsed="1"/>
+    <w:lsdException w:name="Table 3D effects 2" w:semiHidden="1" w:unhideWhenUsed="1"/>
+    <w:lsdException w:name="Table 3D effects 3" w:semiHidden="1" w:unhideWhenUsed="1"/>
+    <w:lsdException w:name="Table Contemporary" w:semiHidden="1" w:unhideWhenUsed="1"/>
+    <w:lsdException w:name="Table Elegant" w:semiHidden="1" w:unhideWhenUsed="1"/>
+    <w:lsdException w:name="Table Professional" w:semiHidden="1" w:unhideWhenUsed="1"/>
+    <w:lsdException w:name="Table Subtle 1" w:semiHidden="1" w:unhideWhenUsed="1"/>
+    <w:lsdException w:name="Table Subtle 2" w:semiHidden="1" w:unhideWhenUsed="1"/>
+    <w:lsdException w:name="Table Web 1" w:semiHidden="1" w:unhideWhenUsed="1"/>
+    <w:lsdException w:name="Table Web 2" w:semiHidden="1" w:unhideWhenUsed="1"/>
+    <w:lsdException w:name="Table Web 3" w:semiHidden="1" w:unhideWhenUsed="1"/>
+    <w:lsdException w:name="Table Theme" w:semiHidden="1" w:unhideWhenUsed="1"/>
     <w:lsdException w:name="Placeholder Text" w:semiHidden="1" w:uiPriority="99" w:unhideWhenUsed="1"/>
     <w:lsdException w:name="No Spacing" w:uiPriority="99" w:qFormat="1"/>
     <w:lsdException w:name="Light Shading" w:uiPriority="60"/>
@@ -1869,11 +2071,17 @@
   </w:style>
   <w:style w:type="character" w:default="1" w:styleId="a0">
     <w:name w:val="Default Paragraph Font"/>
+    <w:uiPriority w:val="1"/>
+    <w:semiHidden/>
+    <w:unhideWhenUsed/>
   </w:style>
   <w:style w:type="table" w:default="1" w:styleId="a1">
     <w:name w:val="Normal Table"/>
+    <w:uiPriority w:val="99"/>
     <w:semiHidden/>
+    <w:unhideWhenUsed/>
     <w:tblPr>
+      <w:tblInd w:w="0" w:type="dxa"/>
       <w:tblCellMar>
         <w:top w:w="0" w:type="dxa"/>
         <w:left w:w="108" w:type="dxa"/>

--- a/src/main/resources/wordTemp/temp2/10受托支付审批表.docx
+++ b/src/main/resources/wordTemp/temp2/10受托支付审批表.docx
@@ -1,6 +1,6 @@
 
 <file path=word/document.xml><?xml version="1.0" encoding="utf-8"?>
-<w:document xmlns:wpc="http://schemas.microsoft.com/office/word/2010/wordprocessingCanvas" xmlns:cx="http://schemas.microsoft.com/office/drawing/2014/chartex" xmlns:cx1="http://schemas.microsoft.com/office/drawing/2015/9/8/chartex" xmlns:cx2="http://schemas.microsoft.com/office/drawing/2015/10/21/chartex" xmlns:cx3="http://schemas.microsoft.com/office/drawing/2016/5/9/chartex" xmlns:cx4="http://schemas.microsoft.com/office/drawing/2016/5/10/chartex" xmlns:cx5="http://schemas.microsoft.com/office/drawing/2016/5/11/chartex" xmlns:cx6="http://schemas.microsoft.com/office/drawing/2016/5/12/chartex" xmlns:cx7="http://schemas.microsoft.com/office/drawing/2016/5/13/chartex" xmlns:cx8="http://schemas.microsoft.com/office/drawing/2016/5/14/chartex" xmlns:mc="http://schemas.openxmlformats.org/markup-compatibility/2006" xmlns:aink="http://schemas.microsoft.com/office/drawing/2016/ink" xmlns:am3d="http://schemas.microsoft.com/office/drawing/2017/model3d" xmlns:o="urn:schemas-microsoft-com:office:office" xmlns:r="http://schemas.openxmlformats.org/officeDocument/2006/relationships" xmlns:m="http://schemas.openxmlformats.org/officeDocument/2006/math" xmlns:v="urn:schemas-microsoft-com:vml" xmlns:wp14="http://schemas.microsoft.com/office/word/2010/wordprocessingDrawing" xmlns:wp="http://schemas.openxmlformats.org/drawingml/2006/wordprocessingDrawing" xmlns:w10="urn:schemas-microsoft-com:office:word" xmlns:w="http://schemas.openxmlformats.org/wordprocessingml/2006/main" xmlns:w14="http://schemas.microsoft.com/office/word/2010/wordml" xmlns:w15="http://schemas.microsoft.com/office/word/2012/wordml" xmlns:w16cid="http://schemas.microsoft.com/office/word/2016/wordml/cid" xmlns:w16se="http://schemas.microsoft.com/office/word/2015/wordml/symex" xmlns:wpg="http://schemas.microsoft.com/office/word/2010/wordprocessingGroup" xmlns:wpi="http://schemas.microsoft.com/office/word/2010/wordprocessingInk" xmlns:wne="http://schemas.microsoft.com/office/word/2006/wordml" xmlns:wps="http://schemas.microsoft.com/office/word/2010/wordprocessingShape" mc:Ignorable="w14 w15 w16se w16cid wp14">
+<w:document xmlns:ve="http://schemas.openxmlformats.org/markup-compatibility/2006" xmlns:o="urn:schemas-microsoft-com:office:office" xmlns:r="http://schemas.openxmlformats.org/officeDocument/2006/relationships" xmlns:m="http://schemas.openxmlformats.org/officeDocument/2006/math" xmlns:v="urn:schemas-microsoft-com:vml" xmlns:wp="http://schemas.openxmlformats.org/drawingml/2006/wordprocessingDrawing" xmlns:w10="urn:schemas-microsoft-com:office:word" xmlns:w="http://schemas.openxmlformats.org/wordprocessingml/2006/main" xmlns:wne="http://schemas.microsoft.com/office/word/2006/wordml">
   <w:background w:color="FFFFFF"/>
   <w:body>
     <w:p>
@@ -9,7 +9,7 @@
         <w:ind w:firstLineChars="200" w:firstLine="720"/>
         <w:jc w:val="center"/>
         <w:rPr>
-          <w:rFonts w:eastAsia="方正小标宋_GBK"/>
+          <w:rFonts w:ascii="方正小标宋_GBK" w:eastAsia="方正小标宋_GBK" w:hAnsi="华文中宋"/>
           <w:sz w:val="36"/>
           <w:szCs w:val="36"/>
         </w:rPr>
@@ -21,14 +21,14 @@
         <w:ind w:firstLineChars="200" w:firstLine="720"/>
         <w:jc w:val="center"/>
         <w:rPr>
-          <w:rFonts w:ascii="方正小标宋_GBK" w:eastAsia="方正小标宋_GBK" w:hAnsi="STZhongsong"/>
+          <w:rFonts w:ascii="方正小标宋_GBK" w:eastAsia="方正小标宋_GBK" w:hAnsi="华文中宋"/>
           <w:sz w:val="36"/>
           <w:szCs w:val="36"/>
         </w:rPr>
       </w:pPr>
       <w:r>
         <w:rPr>
-          <w:rFonts w:ascii="方正小标宋_GBK" w:eastAsia="方正小标宋_GBK" w:hAnsi="STZhongsong" w:hint="eastAsia"/>
+          <w:rFonts w:ascii="方正小标宋_GBK" w:eastAsia="方正小标宋_GBK" w:hAnsi="华文中宋" w:hint="eastAsia"/>
           <w:sz w:val="36"/>
           <w:szCs w:val="36"/>
         </w:rPr>
@@ -66,7 +66,7 @@
           <w:insideV w:val="single" w:sz="4" w:space="0" w:color="auto"/>
         </w:tblBorders>
         <w:tblLayout w:type="fixed"/>
-        <w:tblLook w:val="0000" w:firstRow="0" w:lastRow="0" w:firstColumn="0" w:lastColumn="0" w:noHBand="0" w:noVBand="0"/>
+        <w:tblLook w:val="0000"/>
       </w:tblPr>
       <w:tblGrid>
         <w:gridCol w:w="1661"/>
@@ -115,7 +115,6 @@
               <w:spacing w:line="0" w:lineRule="atLeast"/>
               <w:rPr>
                 <w:rFonts w:ascii="宋体" w:hAnsi="宋体"/>
-                <w:color w:val="FF0000"/>
                 <w:sz w:val="24"/>
               </w:rPr>
             </w:pPr>
@@ -209,19 +208,12 @@
           <w:p>
             <w:pPr>
               <w:spacing w:line="0" w:lineRule="atLeast"/>
-              <w:rPr>
-                <w:rFonts w:ascii="宋体" w:hAnsi="宋体"/>
-                <w:sz w:val="24"/>
-              </w:rPr>
-            </w:pPr>
-            <w:r>
-              <w:rPr>
-                <w:rFonts w:ascii="宋体" w:hAnsi="宋体" w:hint="eastAsia"/>
-                <w:color w:val="FF0000"/>
-                <w:sz w:val="24"/>
-              </w:rPr>
-              <w:t xml:space="preserve">   </w:t>
-            </w:r>
+              <w:ind w:firstLineChars="100" w:firstLine="240"/>
+              <w:rPr>
+                <w:rFonts w:ascii="宋体" w:hAnsi="宋体"/>
+                <w:sz w:val="24"/>
+              </w:rPr>
+            </w:pPr>
             <w:r>
               <w:rPr>
                 <w:rFonts w:ascii="宋体" w:hAnsi="宋体" w:hint="eastAsia"/>
@@ -355,7 +347,7 @@
                 <w:sz w:val="24"/>
                 <w:u w:val="single"/>
               </w:rPr>
-              <w:t xml:space="preserve">   </w:t>
+              <w:t xml:space="preserve">  </w:t>
             </w:r>
             <w:r>
               <w:rPr>
@@ -370,22 +362,22 @@
                 <w:sz w:val="24"/>
                 <w:u w:val="single"/>
               </w:rPr>
+              <w:t xml:space="preserve">     </w:t>
+            </w:r>
+            <w:r>
+              <w:rPr>
+                <w:rFonts w:ascii="宋体" w:hAnsi="宋体" w:hint="eastAsia"/>
+                <w:sz w:val="24"/>
+              </w:rPr>
+              <w:t>月</w:t>
+            </w:r>
+            <w:r>
+              <w:rPr>
+                <w:rFonts w:ascii="宋体" w:hAnsi="宋体" w:hint="eastAsia"/>
+                <w:sz w:val="24"/>
+                <w:u w:val="single"/>
+              </w:rPr>
               <w:t xml:space="preserve">    </w:t>
-            </w:r>
-            <w:r>
-              <w:rPr>
-                <w:rFonts w:ascii="宋体" w:hAnsi="宋体" w:hint="eastAsia"/>
-                <w:sz w:val="24"/>
-              </w:rPr>
-              <w:t>月</w:t>
-            </w:r>
-            <w:r>
-              <w:rPr>
-                <w:rFonts w:ascii="宋体" w:hAnsi="宋体" w:hint="eastAsia"/>
-                <w:sz w:val="24"/>
-                <w:u w:val="single"/>
-              </w:rPr>
-              <w:t xml:space="preserve">   </w:t>
             </w:r>
             <w:r>
               <w:rPr>
@@ -429,7 +421,7 @@
           <w:p>
             <w:pPr>
               <w:spacing w:line="0" w:lineRule="atLeast"/>
-              <w:ind w:firstLineChars="350" w:firstLine="840"/>
+              <w:ind w:firstLineChars="400" w:firstLine="960"/>
               <w:rPr>
                 <w:rFonts w:ascii="宋体" w:hAnsi="宋体"/>
                 <w:sz w:val="24"/>
@@ -497,7 +489,7 @@
                 <w:rFonts w:ascii="宋体" w:hAnsi="宋体" w:hint="eastAsia"/>
                 <w:sz w:val="24"/>
               </w:rPr>
-              <w:t>汽车消费贷款</w:t>
+              <w:t>汽车抵押贷款</w:t>
             </w:r>
           </w:p>
         </w:tc>
@@ -537,7 +529,7 @@
           <w:p>
             <w:pPr>
               <w:spacing w:line="0" w:lineRule="atLeast"/>
-              <w:ind w:firstLineChars="150" w:firstLine="360"/>
+              <w:ind w:firstLineChars="100" w:firstLine="240"/>
               <w:rPr>
                 <w:rFonts w:ascii="宋体" w:hAnsi="宋体"/>
                 <w:sz w:val="24"/>
@@ -723,7 +715,6 @@
               <w:t>lCNum</w:t>
             </w:r>
             <w:proofErr w:type="spellEnd"/>
-            <w:proofErr w:type="gramStart"/>
             <w:r>
               <w:rPr>
                 <w:rFonts w:ascii="宋体" w:hAnsi="宋体"/>
@@ -735,17 +726,17 @@
             <w:r>
               <w:rPr>
                 <w:rFonts w:hint="eastAsia"/>
-                <w:sz w:val="24"/>
-              </w:rPr>
-              <w:t xml:space="preserve">   </w:t>
-            </w:r>
-            <w:proofErr w:type="gramEnd"/>
+                <w:color w:val="FF0000"/>
+                <w:sz w:val="24"/>
+              </w:rPr>
+              <w:t xml:space="preserve"> </w:t>
+            </w:r>
             <w:r>
               <w:rPr>
                 <w:rFonts w:hint="eastAsia"/>
                 <w:sz w:val="24"/>
               </w:rPr>
-              <w:t xml:space="preserve">                              </w:t>
+              <w:t xml:space="preserve">                                     </w:t>
             </w:r>
           </w:p>
         </w:tc>
@@ -814,7 +805,6 @@
               <w:t>lCNum</w:t>
             </w:r>
             <w:proofErr w:type="spellEnd"/>
-            <w:proofErr w:type="gramStart"/>
             <w:r>
               <w:rPr>
                 <w:rFonts w:ascii="宋体" w:hAnsi="宋体"/>
@@ -836,15 +826,7 @@
                 <w:rFonts w:hint="eastAsia"/>
                 <w:sz w:val="24"/>
               </w:rPr>
-              <w:t xml:space="preserve">  </w:t>
-            </w:r>
-            <w:proofErr w:type="gramEnd"/>
-            <w:r>
-              <w:rPr>
-                <w:rFonts w:hint="eastAsia"/>
-                <w:sz w:val="24"/>
-              </w:rPr>
-              <w:t xml:space="preserve">                                        </w:t>
+              <w:t xml:space="preserve">                                              </w:t>
             </w:r>
           </w:p>
         </w:tc>
@@ -916,7 +898,6 @@
               <w:t>lCNum</w:t>
             </w:r>
             <w:proofErr w:type="spellEnd"/>
-            <w:proofErr w:type="gramStart"/>
             <w:r>
               <w:rPr>
                 <w:rFonts w:ascii="宋体" w:hAnsi="宋体"/>
@@ -938,15 +919,7 @@
                 <w:rFonts w:hint="eastAsia"/>
                 <w:sz w:val="24"/>
               </w:rPr>
-              <w:t xml:space="preserve">  </w:t>
-            </w:r>
-            <w:proofErr w:type="gramEnd"/>
-            <w:r>
-              <w:rPr>
-                <w:rFonts w:hint="eastAsia"/>
-                <w:sz w:val="24"/>
-              </w:rPr>
-              <w:t xml:space="preserve">                                      </w:t>
+              <w:t xml:space="preserve">                                          </w:t>
             </w:r>
           </w:p>
         </w:tc>
@@ -1166,10 +1139,9 @@
           <w:p>
             <w:pPr>
               <w:spacing w:line="0" w:lineRule="atLeast"/>
-              <w:ind w:firstLineChars="50" w:firstLine="120"/>
-              <w:rPr>
-                <w:rFonts w:ascii="宋体" w:hAnsi="宋体"/>
-                <w:color w:val="FF0000"/>
+              <w:ind w:firstLineChars="150" w:firstLine="360"/>
+              <w:rPr>
+                <w:rFonts w:ascii="宋体" w:hAnsi="宋体"/>
                 <w:sz w:val="24"/>
               </w:rPr>
             </w:pPr>
@@ -1181,6 +1153,7 @@
               </w:rPr>
               <w:t>{{</w:t>
             </w:r>
+            <w:proofErr w:type="spellStart"/>
             <w:r>
               <w:rPr>
                 <w:rFonts w:ascii="宋体" w:hAnsi="宋体"/>
@@ -1189,6 +1162,7 @@
               </w:rPr>
               <w:t>cSumM</w:t>
             </w:r>
+            <w:proofErr w:type="spellEnd"/>
             <w:r>
               <w:rPr>
                 <w:rFonts w:ascii="宋体" w:hAnsi="宋体" w:hint="eastAsia"/>
@@ -1197,8 +1171,6 @@
               </w:rPr>
               <w:t>}}</w:t>
             </w:r>
-            <w:bookmarkStart w:id="0" w:name="_GoBack"/>
-            <w:bookmarkEnd w:id="0"/>
           </w:p>
         </w:tc>
         <w:tc>
@@ -1220,25 +1192,7 @@
                 <w:sz w:val="24"/>
                 <w:szCs w:val="24"/>
               </w:rPr>
-              <w:t>张家口德</w:t>
-            </w:r>
-            <w:proofErr w:type="gramStart"/>
-            <w:r>
-              <w:rPr>
-                <w:rFonts w:ascii="仿宋" w:eastAsia="仿宋" w:hAnsi="仿宋" w:cs="仿宋" w:hint="eastAsia"/>
-                <w:sz w:val="24"/>
-                <w:szCs w:val="24"/>
-              </w:rPr>
-              <w:t>鑫慧源</w:t>
-            </w:r>
-            <w:proofErr w:type="gramEnd"/>
-            <w:r>
-              <w:rPr>
-                <w:rFonts w:ascii="仿宋" w:eastAsia="仿宋" w:hAnsi="仿宋" w:cs="仿宋" w:hint="eastAsia"/>
-                <w:sz w:val="24"/>
-                <w:szCs w:val="24"/>
-              </w:rPr>
-              <w:t>商贸有限公司</w:t>
+              <w:t>张家口德鑫慧源商贸有限公司</w:t>
             </w:r>
           </w:p>
         </w:tc>
@@ -1744,7 +1698,7 @@
       <w:pPr>
         <w:spacing w:line="240" w:lineRule="atLeast"/>
         <w:rPr>
-          <w:rFonts w:ascii="仿宋_GB2312" w:hAnsi="STZhongsong"/>
+          <w:rFonts w:ascii="仿宋_GB2312" w:hAnsi="华文中宋"/>
           <w:szCs w:val="32"/>
         </w:rPr>
       </w:pPr>
@@ -1760,8 +1714,46 @@
 </w:document>
 </file>
 
+<file path=word/endnotes.xml><?xml version="1.0" encoding="utf-8"?>
+<w:endnotes xmlns:ve="http://schemas.openxmlformats.org/markup-compatibility/2006" xmlns:o="urn:schemas-microsoft-com:office:office" xmlns:r="http://schemas.openxmlformats.org/officeDocument/2006/relationships" xmlns:m="http://schemas.openxmlformats.org/officeDocument/2006/math" xmlns:v="urn:schemas-microsoft-com:vml" xmlns:wp="http://schemas.openxmlformats.org/drawingml/2006/wordprocessingDrawing" xmlns:w10="urn:schemas-microsoft-com:office:word" xmlns:w="http://schemas.openxmlformats.org/wordprocessingml/2006/main" xmlns:wne="http://schemas.microsoft.com/office/word/2006/wordml">
+  <w:endnote w:type="separator" w:id="-1">
+    <w:p>
+      <w:r>
+        <w:separator/>
+      </w:r>
+    </w:p>
+  </w:endnote>
+  <w:endnote w:type="continuationSeparator" w:id="0">
+    <w:p>
+      <w:r>
+        <w:continuationSeparator/>
+      </w:r>
+    </w:p>
+  </w:endnote>
+</w:endnotes>
+</file>
+
+<file path=word/footnotes.xml><?xml version="1.0" encoding="utf-8"?>
+<w:footnotes xmlns:ve="http://schemas.openxmlformats.org/markup-compatibility/2006" xmlns:o="urn:schemas-microsoft-com:office:office" xmlns:r="http://schemas.openxmlformats.org/officeDocument/2006/relationships" xmlns:m="http://schemas.openxmlformats.org/officeDocument/2006/math" xmlns:v="urn:schemas-microsoft-com:vml" xmlns:wp="http://schemas.openxmlformats.org/drawingml/2006/wordprocessingDrawing" xmlns:w10="urn:schemas-microsoft-com:office:word" xmlns:w="http://schemas.openxmlformats.org/wordprocessingml/2006/main" xmlns:wne="http://schemas.microsoft.com/office/word/2006/wordml">
+  <w:footnote w:type="separator" w:id="-1">
+    <w:p>
+      <w:r>
+        <w:separator/>
+      </w:r>
+    </w:p>
+  </w:footnote>
+  <w:footnote w:type="continuationSeparator" w:id="0">
+    <w:p>
+      <w:r>
+        <w:continuationSeparator/>
+      </w:r>
+    </w:p>
+  </w:footnote>
+</w:footnotes>
+</file>
+
 <file path=word/styles.xml><?xml version="1.0" encoding="utf-8"?>
-<w:styles xmlns:mc="http://schemas.openxmlformats.org/markup-compatibility/2006" xmlns:r="http://schemas.openxmlformats.org/officeDocument/2006/relationships" xmlns:w="http://schemas.openxmlformats.org/wordprocessingml/2006/main" xmlns:w14="http://schemas.microsoft.com/office/word/2010/wordml" xmlns:w15="http://schemas.microsoft.com/office/word/2012/wordml" xmlns:w16cid="http://schemas.microsoft.com/office/word/2016/wordml/cid" xmlns:w16se="http://schemas.microsoft.com/office/word/2015/wordml/symex" mc:Ignorable="w14 w15 w16se w16cid">
+<w:styles xmlns:r="http://schemas.openxmlformats.org/officeDocument/2006/relationships" xmlns:w="http://schemas.openxmlformats.org/wordprocessingml/2006/main">
   <w:docDefaults>
     <w:rPrDefault>
       <w:rPr>
@@ -1771,7 +1763,7 @@
     </w:rPrDefault>
     <w:pPrDefault/>
   </w:docDefaults>
-  <w:latentStyles w:defLockedState="0" w:defUIPriority="0" w:defSemiHidden="0" w:defUnhideWhenUsed="0" w:defQFormat="0" w:count="375">
+  <w:latentStyles w:defLockedState="0" w:defUIPriority="0" w:defSemiHidden="0" w:defUnhideWhenUsed="0" w:defQFormat="0" w:count="267">
     <w:lsdException w:name="Normal" w:qFormat="1"/>
     <w:lsdException w:name="heading 1" w:qFormat="1"/>
     <w:lsdException w:name="heading 2" w:semiHidden="1" w:unhideWhenUsed="1" w:qFormat="1"/>
@@ -1789,54 +1781,11 @@
     <w:lsdException w:name="Emphasis" w:qFormat="1"/>
     <w:lsdException w:name="HTML Top of Form" w:semiHidden="1" w:uiPriority="99" w:unhideWhenUsed="1"/>
     <w:lsdException w:name="HTML Bottom of Form" w:semiHidden="1" w:uiPriority="99" w:unhideWhenUsed="1"/>
-    <w:lsdException w:name="Normal Table" w:semiHidden="1" w:unhideWhenUsed="1"/>
+    <w:lsdException w:name="Normal Table" w:semiHidden="1"/>
     <w:lsdException w:name="No List" w:semiHidden="1" w:uiPriority="99" w:unhideWhenUsed="1"/>
     <w:lsdException w:name="Outline List 1" w:semiHidden="1" w:uiPriority="99" w:unhideWhenUsed="1"/>
     <w:lsdException w:name="Outline List 2" w:semiHidden="1" w:uiPriority="99" w:unhideWhenUsed="1"/>
     <w:lsdException w:name="Outline List 3" w:semiHidden="1" w:uiPriority="99" w:unhideWhenUsed="1"/>
-    <w:lsdException w:name="Table Simple 1" w:semiHidden="1" w:unhideWhenUsed="1"/>
-    <w:lsdException w:name="Table Simple 2" w:semiHidden="1" w:unhideWhenUsed="1"/>
-    <w:lsdException w:name="Table Simple 3" w:semiHidden="1" w:unhideWhenUsed="1"/>
-    <w:lsdException w:name="Table Classic 1" w:semiHidden="1" w:unhideWhenUsed="1"/>
-    <w:lsdException w:name="Table Classic 2" w:semiHidden="1" w:unhideWhenUsed="1"/>
-    <w:lsdException w:name="Table Classic 3" w:semiHidden="1" w:unhideWhenUsed="1"/>
-    <w:lsdException w:name="Table Classic 4" w:semiHidden="1" w:unhideWhenUsed="1"/>
-    <w:lsdException w:name="Table Colorful 1" w:semiHidden="1" w:unhideWhenUsed="1"/>
-    <w:lsdException w:name="Table Colorful 2" w:semiHidden="1" w:unhideWhenUsed="1"/>
-    <w:lsdException w:name="Table Colorful 3" w:semiHidden="1" w:unhideWhenUsed="1"/>
-    <w:lsdException w:name="Table Columns 1" w:semiHidden="1" w:unhideWhenUsed="1"/>
-    <w:lsdException w:name="Table Columns 2" w:semiHidden="1" w:unhideWhenUsed="1"/>
-    <w:lsdException w:name="Table Columns 3" w:semiHidden="1" w:unhideWhenUsed="1"/>
-    <w:lsdException w:name="Table Columns 4" w:semiHidden="1" w:unhideWhenUsed="1"/>
-    <w:lsdException w:name="Table Columns 5" w:semiHidden="1" w:unhideWhenUsed="1"/>
-    <w:lsdException w:name="Table Grid 1" w:semiHidden="1" w:unhideWhenUsed="1"/>
-    <w:lsdException w:name="Table Grid 2" w:semiHidden="1" w:unhideWhenUsed="1"/>
-    <w:lsdException w:name="Table Grid 3" w:semiHidden="1" w:unhideWhenUsed="1"/>
-    <w:lsdException w:name="Table Grid 4" w:semiHidden="1" w:unhideWhenUsed="1"/>
-    <w:lsdException w:name="Table Grid 5" w:semiHidden="1" w:unhideWhenUsed="1"/>
-    <w:lsdException w:name="Table Grid 6" w:semiHidden="1" w:unhideWhenUsed="1"/>
-    <w:lsdException w:name="Table Grid 7" w:semiHidden="1" w:unhideWhenUsed="1"/>
-    <w:lsdException w:name="Table Grid 8" w:semiHidden="1" w:unhideWhenUsed="1"/>
-    <w:lsdException w:name="Table List 1" w:semiHidden="1" w:unhideWhenUsed="1"/>
-    <w:lsdException w:name="Table List 2" w:semiHidden="1" w:unhideWhenUsed="1"/>
-    <w:lsdException w:name="Table List 3" w:semiHidden="1" w:unhideWhenUsed="1"/>
-    <w:lsdException w:name="Table List 4" w:semiHidden="1" w:unhideWhenUsed="1"/>
-    <w:lsdException w:name="Table List 5" w:semiHidden="1" w:unhideWhenUsed="1"/>
-    <w:lsdException w:name="Table List 6" w:semiHidden="1" w:unhideWhenUsed="1"/>
-    <w:lsdException w:name="Table List 7" w:semiHidden="1" w:unhideWhenUsed="1"/>
-    <w:lsdException w:name="Table List 8" w:semiHidden="1" w:unhideWhenUsed="1"/>
-    <w:lsdException w:name="Table 3D effects 1" w:semiHidden="1" w:unhideWhenUsed="1"/>
-    <w:lsdException w:name="Table 3D effects 2" w:semiHidden="1" w:unhideWhenUsed="1"/>
-    <w:lsdException w:name="Table 3D effects 3" w:semiHidden="1" w:unhideWhenUsed="1"/>
-    <w:lsdException w:name="Table Contemporary" w:semiHidden="1" w:unhideWhenUsed="1"/>
-    <w:lsdException w:name="Table Elegant" w:semiHidden="1" w:unhideWhenUsed="1"/>
-    <w:lsdException w:name="Table Professional" w:semiHidden="1" w:unhideWhenUsed="1"/>
-    <w:lsdException w:name="Table Subtle 1" w:semiHidden="1" w:unhideWhenUsed="1"/>
-    <w:lsdException w:name="Table Subtle 2" w:semiHidden="1" w:unhideWhenUsed="1"/>
-    <w:lsdException w:name="Table Web 1" w:semiHidden="1" w:unhideWhenUsed="1"/>
-    <w:lsdException w:name="Table Web 2" w:semiHidden="1" w:unhideWhenUsed="1"/>
-    <w:lsdException w:name="Table Web 3" w:semiHidden="1" w:unhideWhenUsed="1"/>
-    <w:lsdException w:name="Table Theme" w:semiHidden="1" w:unhideWhenUsed="1"/>
     <w:lsdException w:name="Placeholder Text" w:semiHidden="1" w:uiPriority="99" w:unhideWhenUsed="1"/>
     <w:lsdException w:name="No Spacing" w:uiPriority="99" w:qFormat="1"/>
     <w:lsdException w:name="Light Shading" w:uiPriority="60"/>
@@ -1948,118 +1897,11 @@
     <w:lsdException w:name="Book Title" w:uiPriority="33" w:qFormat="1"/>
     <w:lsdException w:name="Bibliography" w:semiHidden="1" w:uiPriority="37" w:unhideWhenUsed="1"/>
     <w:lsdException w:name="TOC Heading" w:semiHidden="1" w:uiPriority="39" w:unhideWhenUsed="1" w:qFormat="1"/>
-    <w:lsdException w:name="Plain Table 1" w:uiPriority="41"/>
-    <w:lsdException w:name="Plain Table 2" w:uiPriority="42"/>
-    <w:lsdException w:name="Plain Table 3" w:uiPriority="43"/>
-    <w:lsdException w:name="Plain Table 4" w:uiPriority="44"/>
-    <w:lsdException w:name="Plain Table 5" w:uiPriority="45"/>
-    <w:lsdException w:name="Grid Table Light" w:uiPriority="40"/>
-    <w:lsdException w:name="Grid Table 1 Light" w:uiPriority="46"/>
-    <w:lsdException w:name="Grid Table 2" w:uiPriority="47"/>
-    <w:lsdException w:name="Grid Table 3" w:uiPriority="48"/>
-    <w:lsdException w:name="Grid Table 4" w:uiPriority="49"/>
-    <w:lsdException w:name="Grid Table 5 Dark" w:uiPriority="50"/>
-    <w:lsdException w:name="Grid Table 6 Colorful" w:uiPriority="51"/>
-    <w:lsdException w:name="Grid Table 7 Colorful" w:uiPriority="52"/>
-    <w:lsdException w:name="Grid Table 1 Light Accent 1" w:uiPriority="46"/>
-    <w:lsdException w:name="Grid Table 2 Accent 1" w:uiPriority="47"/>
-    <w:lsdException w:name="Grid Table 3 Accent 1" w:uiPriority="48"/>
-    <w:lsdException w:name="Grid Table 4 Accent 1" w:uiPriority="49"/>
-    <w:lsdException w:name="Grid Table 5 Dark Accent 1" w:uiPriority="50"/>
-    <w:lsdException w:name="Grid Table 6 Colorful Accent 1" w:uiPriority="51"/>
-    <w:lsdException w:name="Grid Table 7 Colorful Accent 1" w:uiPriority="52"/>
-    <w:lsdException w:name="Grid Table 1 Light Accent 2" w:uiPriority="46"/>
-    <w:lsdException w:name="Grid Table 2 Accent 2" w:uiPriority="47"/>
-    <w:lsdException w:name="Grid Table 3 Accent 2" w:uiPriority="48"/>
-    <w:lsdException w:name="Grid Table 4 Accent 2" w:uiPriority="49"/>
-    <w:lsdException w:name="Grid Table 5 Dark Accent 2" w:uiPriority="50"/>
-    <w:lsdException w:name="Grid Table 6 Colorful Accent 2" w:uiPriority="51"/>
-    <w:lsdException w:name="Grid Table 7 Colorful Accent 2" w:uiPriority="52"/>
-    <w:lsdException w:name="Grid Table 1 Light Accent 3" w:uiPriority="46"/>
-    <w:lsdException w:name="Grid Table 2 Accent 3" w:uiPriority="47"/>
-    <w:lsdException w:name="Grid Table 3 Accent 3" w:uiPriority="48"/>
-    <w:lsdException w:name="Grid Table 4 Accent 3" w:uiPriority="49"/>
-    <w:lsdException w:name="Grid Table 5 Dark Accent 3" w:uiPriority="50"/>
-    <w:lsdException w:name="Grid Table 6 Colorful Accent 3" w:uiPriority="51"/>
-    <w:lsdException w:name="Grid Table 7 Colorful Accent 3" w:uiPriority="52"/>
-    <w:lsdException w:name="Grid Table 1 Light Accent 4" w:uiPriority="46"/>
-    <w:lsdException w:name="Grid Table 2 Accent 4" w:uiPriority="47"/>
-    <w:lsdException w:name="Grid Table 3 Accent 4" w:uiPriority="48"/>
-    <w:lsdException w:name="Grid Table 4 Accent 4" w:uiPriority="49"/>
-    <w:lsdException w:name="Grid Table 5 Dark Accent 4" w:uiPriority="50"/>
-    <w:lsdException w:name="Grid Table 6 Colorful Accent 4" w:uiPriority="51"/>
-    <w:lsdException w:name="Grid Table 7 Colorful Accent 4" w:uiPriority="52"/>
-    <w:lsdException w:name="Grid Table 1 Light Accent 5" w:uiPriority="46"/>
-    <w:lsdException w:name="Grid Table 2 Accent 5" w:uiPriority="47"/>
-    <w:lsdException w:name="Grid Table 3 Accent 5" w:uiPriority="48"/>
-    <w:lsdException w:name="Grid Table 4 Accent 5" w:uiPriority="49"/>
-    <w:lsdException w:name="Grid Table 5 Dark Accent 5" w:uiPriority="50"/>
-    <w:lsdException w:name="Grid Table 6 Colorful Accent 5" w:uiPriority="51"/>
-    <w:lsdException w:name="Grid Table 7 Colorful Accent 5" w:uiPriority="52"/>
-    <w:lsdException w:name="Grid Table 1 Light Accent 6" w:uiPriority="46"/>
-    <w:lsdException w:name="Grid Table 2 Accent 6" w:uiPriority="47"/>
-    <w:lsdException w:name="Grid Table 3 Accent 6" w:uiPriority="48"/>
-    <w:lsdException w:name="Grid Table 4 Accent 6" w:uiPriority="49"/>
-    <w:lsdException w:name="Grid Table 5 Dark Accent 6" w:uiPriority="50"/>
-    <w:lsdException w:name="Grid Table 6 Colorful Accent 6" w:uiPriority="51"/>
-    <w:lsdException w:name="Grid Table 7 Colorful Accent 6" w:uiPriority="52"/>
-    <w:lsdException w:name="List Table 1 Light" w:uiPriority="46"/>
-    <w:lsdException w:name="List Table 2" w:uiPriority="47"/>
-    <w:lsdException w:name="List Table 3" w:uiPriority="48"/>
-    <w:lsdException w:name="List Table 4" w:uiPriority="49"/>
-    <w:lsdException w:name="List Table 5 Dark" w:uiPriority="50"/>
-    <w:lsdException w:name="List Table 6 Colorful" w:uiPriority="51"/>
-    <w:lsdException w:name="List Table 7 Colorful" w:uiPriority="52"/>
-    <w:lsdException w:name="List Table 1 Light Accent 1" w:uiPriority="46"/>
-    <w:lsdException w:name="List Table 2 Accent 1" w:uiPriority="47"/>
-    <w:lsdException w:name="List Table 3 Accent 1" w:uiPriority="48"/>
-    <w:lsdException w:name="List Table 4 Accent 1" w:uiPriority="49"/>
-    <w:lsdException w:name="List Table 5 Dark Accent 1" w:uiPriority="50"/>
-    <w:lsdException w:name="List Table 6 Colorful Accent 1" w:uiPriority="51"/>
-    <w:lsdException w:name="List Table 7 Colorful Accent 1" w:uiPriority="52"/>
-    <w:lsdException w:name="List Table 1 Light Accent 2" w:uiPriority="46"/>
-    <w:lsdException w:name="List Table 2 Accent 2" w:uiPriority="47"/>
-    <w:lsdException w:name="List Table 3 Accent 2" w:uiPriority="48"/>
-    <w:lsdException w:name="List Table 4 Accent 2" w:uiPriority="49"/>
-    <w:lsdException w:name="List Table 5 Dark Accent 2" w:uiPriority="50"/>
-    <w:lsdException w:name="List Table 6 Colorful Accent 2" w:uiPriority="51"/>
-    <w:lsdException w:name="List Table 7 Colorful Accent 2" w:uiPriority="52"/>
-    <w:lsdException w:name="List Table 1 Light Accent 3" w:uiPriority="46"/>
-    <w:lsdException w:name="List Table 2 Accent 3" w:uiPriority="47"/>
-    <w:lsdException w:name="List Table 3 Accent 3" w:uiPriority="48"/>
-    <w:lsdException w:name="List Table 4 Accent 3" w:uiPriority="49"/>
-    <w:lsdException w:name="List Table 5 Dark Accent 3" w:uiPriority="50"/>
-    <w:lsdException w:name="List Table 6 Colorful Accent 3" w:uiPriority="51"/>
-    <w:lsdException w:name="List Table 7 Colorful Accent 3" w:uiPriority="52"/>
-    <w:lsdException w:name="List Table 1 Light Accent 4" w:uiPriority="46"/>
-    <w:lsdException w:name="List Table 2 Accent 4" w:uiPriority="47"/>
-    <w:lsdException w:name="List Table 3 Accent 4" w:uiPriority="48"/>
-    <w:lsdException w:name="List Table 4 Accent 4" w:uiPriority="49"/>
-    <w:lsdException w:name="List Table 5 Dark Accent 4" w:uiPriority="50"/>
-    <w:lsdException w:name="List Table 6 Colorful Accent 4" w:uiPriority="51"/>
-    <w:lsdException w:name="List Table 7 Colorful Accent 4" w:uiPriority="52"/>
-    <w:lsdException w:name="List Table 1 Light Accent 5" w:uiPriority="46"/>
-    <w:lsdException w:name="List Table 2 Accent 5" w:uiPriority="47"/>
-    <w:lsdException w:name="List Table 3 Accent 5" w:uiPriority="48"/>
-    <w:lsdException w:name="List Table 4 Accent 5" w:uiPriority="49"/>
-    <w:lsdException w:name="List Table 5 Dark Accent 5" w:uiPriority="50"/>
-    <w:lsdException w:name="List Table 6 Colorful Accent 5" w:uiPriority="51"/>
-    <w:lsdException w:name="List Table 7 Colorful Accent 5" w:uiPriority="52"/>
-    <w:lsdException w:name="List Table 1 Light Accent 6" w:uiPriority="46"/>
-    <w:lsdException w:name="List Table 2 Accent 6" w:uiPriority="47"/>
-    <w:lsdException w:name="List Table 3 Accent 6" w:uiPriority="48"/>
-    <w:lsdException w:name="List Table 4 Accent 6" w:uiPriority="49"/>
-    <w:lsdException w:name="List Table 5 Dark Accent 6" w:uiPriority="50"/>
-    <w:lsdException w:name="List Table 6 Colorful Accent 6" w:uiPriority="51"/>
-    <w:lsdException w:name="List Table 7 Colorful Accent 6" w:uiPriority="52"/>
-    <w:lsdException w:name="Mention" w:semiHidden="1" w:uiPriority="99" w:unhideWhenUsed="1"/>
-    <w:lsdException w:name="Smart Hyperlink" w:semiHidden="1" w:uiPriority="99" w:unhideWhenUsed="1"/>
-    <w:lsdException w:name="Hashtag" w:semiHidden="1" w:uiPriority="99" w:unhideWhenUsed="1"/>
-    <w:lsdException w:name="Unresolved Mention" w:semiHidden="1" w:uiPriority="99" w:unhideWhenUsed="1"/>
   </w:latentStyles>
   <w:style w:type="paragraph" w:default="1" w:styleId="a">
     <w:name w:val="Normal"/>
     <w:qFormat/>
+    <w:rsid w:val="00B14563"/>
     <w:pPr>
       <w:widowControl w:val="0"/>
       <w:jc w:val="both"/>
@@ -2080,6 +1922,7 @@
     <w:uiPriority w:val="99"/>
     <w:semiHidden/>
     <w:unhideWhenUsed/>
+    <w:qFormat/>
     <w:tblPr>
       <w:tblInd w:w="0" w:type="dxa"/>
       <w:tblCellMar>
@@ -2099,6 +1942,7 @@
   <w:style w:type="paragraph" w:styleId="a3">
     <w:name w:val="header"/>
     <w:basedOn w:val="a"/>
+    <w:rsid w:val="00B14563"/>
     <w:pPr>
       <w:pBdr>
         <w:top w:val="none" w:sz="0" w:space="1" w:color="auto"/>
@@ -2120,6 +1964,7 @@
   <w:style w:type="paragraph" w:styleId="a4">
     <w:name w:val="footer"/>
     <w:basedOn w:val="a"/>
+    <w:rsid w:val="00B14563"/>
     <w:pPr>
       <w:tabs>
         <w:tab w:val="center" w:pos="4153"/>
@@ -2136,7 +1981,7 @@
 </file>
 
 <file path=word/theme/theme1.xml><?xml version="1.0" encoding="utf-8"?>
-<a:theme xmlns:a="http://schemas.openxmlformats.org/drawingml/2006/main" name="Office 主题​​">
+<a:theme xmlns:a="http://schemas.openxmlformats.org/drawingml/2006/main" name="Office 主题">
   <a:themeElements>
     <a:clrScheme name="Office">
       <a:dk1>
@@ -2146,44 +1991,44 @@
         <a:sysClr val="window" lastClr="FFFFFF"/>
       </a:lt1>
       <a:dk2>
-        <a:srgbClr val="44546A"/>
+        <a:srgbClr val="1F497D"/>
       </a:dk2>
       <a:lt2>
-        <a:srgbClr val="E7E6E6"/>
+        <a:srgbClr val="EEECE1"/>
       </a:lt2>
       <a:accent1>
-        <a:srgbClr val="4472C4"/>
+        <a:srgbClr val="4F81BD"/>
       </a:accent1>
       <a:accent2>
-        <a:srgbClr val="ED7D31"/>
+        <a:srgbClr val="C0504D"/>
       </a:accent2>
       <a:accent3>
-        <a:srgbClr val="A5A5A5"/>
+        <a:srgbClr val="9BBB59"/>
       </a:accent3>
       <a:accent4>
-        <a:srgbClr val="FFC000"/>
+        <a:srgbClr val="8064A2"/>
       </a:accent4>
       <a:accent5>
-        <a:srgbClr val="5B9BD5"/>
+        <a:srgbClr val="4BACC6"/>
       </a:accent5>
       <a:accent6>
-        <a:srgbClr val="70AD47"/>
+        <a:srgbClr val="F79646"/>
       </a:accent6>
       <a:hlink>
-        <a:srgbClr val="0563C1"/>
+        <a:srgbClr val="0000FF"/>
       </a:hlink>
       <a:folHlink>
-        <a:srgbClr val="954F72"/>
+        <a:srgbClr val="800080"/>
       </a:folHlink>
     </a:clrScheme>
     <a:fontScheme name="Office">
       <a:majorFont>
-        <a:latin typeface="等线 Light" panose="020F0302020204030204"/>
+        <a:latin typeface="Cambria"/>
         <a:ea typeface=""/>
         <a:cs typeface=""/>
-        <a:font script="Jpan" typeface="游ゴシック Light"/>
+        <a:font script="Jpan" typeface="ＭＳ ゴシック"/>
         <a:font script="Hang" typeface="맑은 고딕"/>
-        <a:font script="Hans" typeface="等线 Light"/>
+        <a:font script="Hans" typeface="宋体"/>
         <a:font script="Hant" typeface="新細明體"/>
         <a:font script="Arab" typeface="Times New Roman"/>
         <a:font script="Hebr" typeface="Times New Roman"/>
@@ -2210,32 +2055,14 @@
         <a:font script="Mong" typeface="Mongolian Baiti"/>
         <a:font script="Viet" typeface="Times New Roman"/>
         <a:font script="Uigh" typeface="Microsoft Uighur"/>
-        <a:font script="Geor" typeface="Sylfaen"/>
-        <a:font script="Armn" typeface="Arial"/>
-        <a:font script="Bugi" typeface="Leelawadee UI"/>
-        <a:font script="Bopo" typeface="Microsoft JhengHei"/>
-        <a:font script="Java" typeface="Javanese Text"/>
-        <a:font script="Lisu" typeface="Segoe UI"/>
-        <a:font script="Mymr" typeface="Myanmar Text"/>
-        <a:font script="Nkoo" typeface="Ebrima"/>
-        <a:font script="Olck" typeface="Nirmala UI"/>
-        <a:font script="Osma" typeface="Ebrima"/>
-        <a:font script="Phag" typeface="Phagspa"/>
-        <a:font script="Syrn" typeface="Estrangelo Edessa"/>
-        <a:font script="Syrj" typeface="Estrangelo Edessa"/>
-        <a:font script="Syre" typeface="Estrangelo Edessa"/>
-        <a:font script="Sora" typeface="Nirmala UI"/>
-        <a:font script="Tale" typeface="Microsoft Tai Le"/>
-        <a:font script="Talu" typeface="Microsoft New Tai Lue"/>
-        <a:font script="Tfng" typeface="Ebrima"/>
       </a:majorFont>
       <a:minorFont>
-        <a:latin typeface="等线" panose="020F0502020204030204"/>
+        <a:latin typeface="Calibri"/>
         <a:ea typeface=""/>
         <a:cs typeface=""/>
-        <a:font script="Jpan" typeface="游明朝"/>
+        <a:font script="Jpan" typeface="ＭＳ 明朝"/>
         <a:font script="Hang" typeface="맑은 고딕"/>
-        <a:font script="Hans" typeface="等线"/>
+        <a:font script="Hans" typeface="宋体"/>
         <a:font script="Hant" typeface="新細明體"/>
         <a:font script="Arab" typeface="Arial"/>
         <a:font script="Hebr" typeface="Arial"/>
@@ -2262,24 +2089,6 @@
         <a:font script="Mong" typeface="Mongolian Baiti"/>
         <a:font script="Viet" typeface="Arial"/>
         <a:font script="Uigh" typeface="Microsoft Uighur"/>
-        <a:font script="Geor" typeface="Sylfaen"/>
-        <a:font script="Armn" typeface="Arial"/>
-        <a:font script="Bugi" typeface="Leelawadee UI"/>
-        <a:font script="Bopo" typeface="Microsoft JhengHei"/>
-        <a:font script="Java" typeface="Javanese Text"/>
-        <a:font script="Lisu" typeface="Segoe UI"/>
-        <a:font script="Mymr" typeface="Myanmar Text"/>
-        <a:font script="Nkoo" typeface="Ebrima"/>
-        <a:font script="Olck" typeface="Nirmala UI"/>
-        <a:font script="Osma" typeface="Ebrima"/>
-        <a:font script="Phag" typeface="Phagspa"/>
-        <a:font script="Syrn" typeface="Estrangelo Edessa"/>
-        <a:font script="Syrj" typeface="Estrangelo Edessa"/>
-        <a:font script="Syre" typeface="Estrangelo Edessa"/>
-        <a:font script="Sora" typeface="Nirmala UI"/>
-        <a:font script="Tale" typeface="Microsoft Tai Le"/>
-        <a:font script="Talu" typeface="Microsoft New Tai Lue"/>
-        <a:font script="Tfng" typeface="Ebrima"/>
       </a:minorFont>
     </a:fontScheme>
     <a:fmtScheme name="Office">
@@ -2291,141 +2100,165 @@
           <a:gsLst>
             <a:gs pos="0">
               <a:schemeClr val="phClr">
-                <a:lumMod val="110000"/>
-                <a:satMod val="105000"/>
-                <a:tint val="67000"/>
+                <a:tint val="50000"/>
+                <a:satMod val="300000"/>
               </a:schemeClr>
             </a:gs>
-            <a:gs pos="50000">
+            <a:gs pos="35000">
               <a:schemeClr val="phClr">
-                <a:lumMod val="105000"/>
-                <a:satMod val="103000"/>
-                <a:tint val="73000"/>
+                <a:tint val="37000"/>
+                <a:satMod val="300000"/>
               </a:schemeClr>
             </a:gs>
             <a:gs pos="100000">
               <a:schemeClr val="phClr">
-                <a:lumMod val="105000"/>
-                <a:satMod val="109000"/>
-                <a:tint val="81000"/>
+                <a:tint val="15000"/>
+                <a:satMod val="350000"/>
               </a:schemeClr>
             </a:gs>
           </a:gsLst>
-          <a:lin ang="5400000" scaled="0"/>
+          <a:lin ang="16200000" scaled="1"/>
         </a:gradFill>
         <a:gradFill rotWithShape="1">
           <a:gsLst>
             <a:gs pos="0">
               <a:schemeClr val="phClr">
-                <a:satMod val="103000"/>
-                <a:lumMod val="102000"/>
-                <a:tint val="94000"/>
+                <a:shade val="51000"/>
+                <a:satMod val="130000"/>
               </a:schemeClr>
             </a:gs>
-            <a:gs pos="50000">
+            <a:gs pos="80000">
               <a:schemeClr val="phClr">
-                <a:satMod val="110000"/>
-                <a:lumMod val="100000"/>
-                <a:shade val="100000"/>
+                <a:shade val="93000"/>
+                <a:satMod val="130000"/>
               </a:schemeClr>
             </a:gs>
             <a:gs pos="100000">
               <a:schemeClr val="phClr">
-                <a:lumMod val="99000"/>
-                <a:satMod val="120000"/>
-                <a:shade val="78000"/>
+                <a:shade val="94000"/>
+                <a:satMod val="135000"/>
               </a:schemeClr>
             </a:gs>
           </a:gsLst>
-          <a:lin ang="5400000" scaled="0"/>
+          <a:lin ang="16200000" scaled="0"/>
         </a:gradFill>
       </a:fillStyleLst>
       <a:lnStyleLst>
-        <a:ln w="6350" cap="flat" cmpd="sng" algn="ctr">
+        <a:ln w="9525" cap="flat" cmpd="sng" algn="ctr">
+          <a:solidFill>
+            <a:schemeClr val="phClr">
+              <a:shade val="95000"/>
+              <a:satMod val="105000"/>
+            </a:schemeClr>
+          </a:solidFill>
+          <a:prstDash val="solid"/>
+        </a:ln>
+        <a:ln w="25400" cap="flat" cmpd="sng" algn="ctr">
           <a:solidFill>
             <a:schemeClr val="phClr"/>
           </a:solidFill>
           <a:prstDash val="solid"/>
-          <a:miter lim="800000"/>
         </a:ln>
-        <a:ln w="12700" cap="flat" cmpd="sng" algn="ctr">
+        <a:ln w="38100" cap="flat" cmpd="sng" algn="ctr">
           <a:solidFill>
             <a:schemeClr val="phClr"/>
           </a:solidFill>
           <a:prstDash val="solid"/>
-          <a:miter lim="800000"/>
-        </a:ln>
-        <a:ln w="19050" cap="flat" cmpd="sng" algn="ctr">
-          <a:solidFill>
-            <a:schemeClr val="phClr"/>
-          </a:solidFill>
-          <a:prstDash val="solid"/>
-          <a:miter lim="800000"/>
         </a:ln>
       </a:lnStyleLst>
       <a:effectStyleLst>
         <a:effectStyle>
-          <a:effectLst/>
-        </a:effectStyle>
-        <a:effectStyle>
-          <a:effectLst/>
+          <a:effectLst>
+            <a:outerShdw blurRad="40000" dist="20000" dir="5400000" rotWithShape="0">
+              <a:srgbClr val="000000">
+                <a:alpha val="38000"/>
+              </a:srgbClr>
+            </a:outerShdw>
+          </a:effectLst>
         </a:effectStyle>
         <a:effectStyle>
           <a:effectLst>
-            <a:outerShdw blurRad="57150" dist="19050" dir="5400000" algn="ctr" rotWithShape="0">
+            <a:outerShdw blurRad="40000" dist="23000" dir="5400000" rotWithShape="0">
               <a:srgbClr val="000000">
-                <a:alpha val="63000"/>
+                <a:alpha val="35000"/>
               </a:srgbClr>
             </a:outerShdw>
           </a:effectLst>
+        </a:effectStyle>
+        <a:effectStyle>
+          <a:effectLst>
+            <a:outerShdw blurRad="40000" dist="23000" dir="5400000" rotWithShape="0">
+              <a:srgbClr val="000000">
+                <a:alpha val="35000"/>
+              </a:srgbClr>
+            </a:outerShdw>
+          </a:effectLst>
+          <a:scene3d>
+            <a:camera prst="orthographicFront">
+              <a:rot lat="0" lon="0" rev="0"/>
+            </a:camera>
+            <a:lightRig rig="threePt" dir="t">
+              <a:rot lat="0" lon="0" rev="1200000"/>
+            </a:lightRig>
+          </a:scene3d>
+          <a:sp3d>
+            <a:bevelT w="63500" h="25400"/>
+          </a:sp3d>
         </a:effectStyle>
       </a:effectStyleLst>
       <a:bgFillStyleLst>
         <a:solidFill>
           <a:schemeClr val="phClr"/>
         </a:solidFill>
-        <a:solidFill>
-          <a:schemeClr val="phClr">
-            <a:tint val="95000"/>
-            <a:satMod val="170000"/>
-          </a:schemeClr>
-        </a:solidFill>
         <a:gradFill rotWithShape="1">
           <a:gsLst>
             <a:gs pos="0">
               <a:schemeClr val="phClr">
-                <a:tint val="93000"/>
-                <a:satMod val="150000"/>
-                <a:shade val="98000"/>
-                <a:lumMod val="102000"/>
+                <a:tint val="40000"/>
+                <a:satMod val="350000"/>
               </a:schemeClr>
             </a:gs>
-            <a:gs pos="50000">
+            <a:gs pos="40000">
               <a:schemeClr val="phClr">
-                <a:tint val="98000"/>
-                <a:satMod val="130000"/>
-                <a:shade val="90000"/>
-                <a:lumMod val="103000"/>
+                <a:tint val="45000"/>
+                <a:shade val="99000"/>
+                <a:satMod val="350000"/>
               </a:schemeClr>
             </a:gs>
             <a:gs pos="100000">
               <a:schemeClr val="phClr">
-                <a:shade val="63000"/>
-                <a:satMod val="120000"/>
+                <a:shade val="20000"/>
+                <a:satMod val="255000"/>
               </a:schemeClr>
             </a:gs>
           </a:gsLst>
-          <a:lin ang="5400000" scaled="0"/>
+          <a:path path="circle">
+            <a:fillToRect l="50000" t="-80000" r="50000" b="180000"/>
+          </a:path>
+        </a:gradFill>
+        <a:gradFill rotWithShape="1">
+          <a:gsLst>
+            <a:gs pos="0">
+              <a:schemeClr val="phClr">
+                <a:tint val="80000"/>
+                <a:satMod val="300000"/>
+              </a:schemeClr>
+            </a:gs>
+            <a:gs pos="100000">
+              <a:schemeClr val="phClr">
+                <a:shade val="30000"/>
+                <a:satMod val="200000"/>
+              </a:schemeClr>
+            </a:gs>
+          </a:gsLst>
+          <a:path path="circle">
+            <a:fillToRect l="50000" t="50000" r="50000" b="50000"/>
+          </a:path>
         </a:gradFill>
       </a:bgFillStyleLst>
     </a:fmtScheme>
   </a:themeElements>
   <a:objectDefaults/>
   <a:extraClrSchemeLst/>
-  <a:extLst>
-    <a:ext uri="{05A4C25C-085E-4340-85A3-A5531E510DB2}">
-      <thm15:themeFamily xmlns:thm15="http://schemas.microsoft.com/office/thememl/2012/main" name="Office Theme" id="{62F939B6-93AF-4DB8-9C6B-D6C7DFDC589F}" vid="{4A3C46E8-61CC-4603-A589-7422A47A8E4A}"/>
-    </a:ext>
-  </a:extLst>
 </a:theme>
 </file>